--- a/reports/Ильин_ВА_241_372_Отчет_Практика_2025.docx
+++ b/reports/Ильин_ВА_241_372_Отчет_Практика_2025.docx
@@ -5,318 +5,221 @@
     <w:p>
       <w:pPr>
         <w:spacing w:after="0"/>
+        <w:ind w:left="646" w:right="518" w:firstLine="0"/>
         <w:jc w:val="center"/>
         <w:rPr>
           <w:rFonts w:eastAsia="Times New Roman" w:cs="Times New Roman"/>
-          <w:b/>
+          <w:color w:val="000000"/>
           <w:kern w:val="0"/>
-          <w:szCs w:val="28"/>
-          <w:lang w:eastAsia="ru-RU"/>
+          <w:sz w:val="24"/>
+          <w:szCs w:val="24"/>
+          <w:lang w:bidi="en-US"/>
           <w14:ligatures w14:val="none"/>
         </w:rPr>
       </w:pPr>
       <w:r>
         <w:rPr>
           <w:rFonts w:eastAsia="Times New Roman" w:cs="Times New Roman"/>
-          <w:b/>
+          <w:color w:val="000000"/>
           <w:kern w:val="0"/>
-          <w:szCs w:val="28"/>
-          <w:lang w:eastAsia="ru-RU"/>
+          <w:sz w:val="24"/>
+          <w:szCs w:val="24"/>
+          <w:lang w:bidi="en-US"/>
           <w14:ligatures w14:val="none"/>
         </w:rPr>
-        <w:t>МИНИСТЕРСТВО НАУКИ И ВЫСШЕГО ОБРАЗОВАНИЯ</w:t>
+        <w:t>Федеральное государственное автономное образовательное учреждение высшего образования</w:t>
       </w:r>
     </w:p>
     <w:p>
       <w:pPr>
         <w:spacing w:after="0"/>
+        <w:ind w:left="646" w:right="641" w:firstLine="0"/>
         <w:jc w:val="center"/>
         <w:rPr>
           <w:rFonts w:eastAsia="Times New Roman" w:cs="Times New Roman"/>
-          <w:b/>
+          <w:color w:val="000000"/>
           <w:kern w:val="0"/>
-          <w:szCs w:val="28"/>
-          <w:lang w:eastAsia="ru-RU"/>
+          <w:sz w:val="24"/>
+          <w:szCs w:val="24"/>
+          <w:lang w:bidi="en-US"/>
           <w14:ligatures w14:val="none"/>
         </w:rPr>
       </w:pPr>
       <w:r>
         <w:rPr>
           <w:rFonts w:eastAsia="Times New Roman" w:cs="Times New Roman"/>
-          <w:b/>
+          <w:color w:val="000000"/>
           <w:kern w:val="0"/>
-          <w:szCs w:val="28"/>
-          <w:lang w:eastAsia="ru-RU"/>
+          <w:sz w:val="24"/>
+          <w:szCs w:val="24"/>
+          <w:lang w:bidi="en-US"/>
           <w14:ligatures w14:val="none"/>
         </w:rPr>
-        <w:t>РОССИЙСКОЙ ФЕДЕРАЦИИ</w:t>
-      </w:r>
-    </w:p>
-    <w:p>
-      <w:pPr>
-        <w:spacing w:after="0"/>
+        <w:t>«МОСКОВСКИЙ ПОЛИТЕХНИЧЕСКИЙ УНИВЕРСИТЕТ»</w:t>
+      </w:r>
+    </w:p>
+    <w:p>
+      <w:pPr>
+        <w:spacing w:before="100" w:beforeAutospacing="1" w:after="100" w:afterAutospacing="1"/>
+        <w:ind w:left="408" w:right="15" w:firstLine="0"/>
         <w:jc w:val="center"/>
         <w:rPr>
           <w:rFonts w:eastAsia="Times New Roman" w:cs="Times New Roman"/>
-          <w:b/>
+          <w:color w:val="000000"/>
           <w:kern w:val="0"/>
-          <w:szCs w:val="28"/>
-          <w:lang w:eastAsia="ru-RU"/>
+          <w:sz w:val="24"/>
+          <w:szCs w:val="24"/>
+          <w:lang w:bidi="en-US"/>
           <w14:ligatures w14:val="none"/>
         </w:rPr>
       </w:pPr>
       <w:r>
         <w:rPr>
           <w:rFonts w:eastAsia="Times New Roman" w:cs="Times New Roman"/>
-          <w:b/>
+          <w:color w:val="000000"/>
           <w:kern w:val="0"/>
-          <w:szCs w:val="28"/>
-          <w:lang w:eastAsia="ru-RU"/>
+          <w:sz w:val="24"/>
+          <w:szCs w:val="24"/>
+          <w:lang w:bidi="en-US"/>
           <w14:ligatures w14:val="none"/>
         </w:rPr>
-        <w:t>Федеральное государственное автономное образовательное учреждение высшего образования</w:t>
-      </w:r>
-    </w:p>
-    <w:p>
-      <w:pPr>
-        <w:spacing w:after="0"/>
+        <w:t>Факультет</w:t>
+      </w:r>
+      <w:r>
+        <w:rPr>
+          <w:rFonts w:eastAsia="Times New Roman" w:cs="Times New Roman"/>
+          <w:color w:val="000000"/>
+          <w:kern w:val="0"/>
+          <w:sz w:val="24"/>
+          <w:szCs w:val="24"/>
+          <w:lang w:bidi="en-US"/>
+          <w14:ligatures w14:val="none"/>
+        </w:rPr>
+        <w:t>:</w:t>
+      </w:r>
+      <w:r>
+        <w:rPr>
+          <w:rFonts w:eastAsia="Times New Roman" w:cs="Times New Roman"/>
+          <w:color w:val="000000"/>
+          <w:kern w:val="0"/>
+          <w:sz w:val="24"/>
+          <w:szCs w:val="24"/>
+          <w:lang w:bidi="en-US"/>
+          <w14:ligatures w14:val="none"/>
+        </w:rPr>
+        <w:t xml:space="preserve"> Факультет информационных технологий</w:t>
+      </w:r>
+      <w:r>
+        <w:rPr>
+          <w:rFonts w:eastAsia="Times New Roman" w:cs="Times New Roman"/>
+          <w:color w:val="000000"/>
+          <w:kern w:val="0"/>
+          <w:sz w:val="24"/>
+          <w:szCs w:val="24"/>
+          <w:lang w:bidi="en-US"/>
+          <w14:ligatures w14:val="none"/>
+        </w:rPr>
+        <w:br/>
+        <w:t>Кафедра «Информационная безопасность»</w:t>
+      </w:r>
+    </w:p>
+    <w:p>
+      <w:pPr>
+        <w:spacing w:before="100" w:beforeAutospacing="1" w:after="100" w:afterAutospacing="1"/>
+        <w:ind w:left="408" w:right="15" w:firstLine="0"/>
         <w:jc w:val="center"/>
         <w:rPr>
+          <w:rFonts w:eastAsia="Calibri" w:cs="Times New Roman"/>
+          <w:color w:val="000000"/>
+          <w:kern w:val="0"/>
+          <w:sz w:val="24"/>
+          <w:szCs w:val="24"/>
+          <w:lang w:bidi="en-US"/>
+          <w14:ligatures w14:val="none"/>
+        </w:rPr>
+      </w:pPr>
+      <w:r>
+        <w:rPr>
+          <w:rFonts w:eastAsia="Calibri" w:cs="Times New Roman"/>
+          <w:color w:val="000000"/>
+          <w:kern w:val="0"/>
+          <w:sz w:val="24"/>
+          <w:szCs w:val="24"/>
+          <w:lang w:bidi="en-US"/>
+          <w14:ligatures w14:val="none"/>
+        </w:rPr>
+        <w:t>Направление подготовки/ специальность: 10.05.03 Информационная безопасность автоматизированных систем</w:t>
+      </w:r>
+    </w:p>
+    <w:p>
+      <w:pPr>
+        <w:spacing w:before="100" w:beforeAutospacing="1" w:after="100" w:afterAutospacing="1"/>
+        <w:ind w:left="646" w:right="642" w:firstLine="0"/>
+        <w:jc w:val="center"/>
+        <w:rPr>
           <w:rFonts w:eastAsia="Times New Roman" w:cs="Times New Roman"/>
-          <w:b/>
+          <w:color w:val="000000"/>
           <w:kern w:val="0"/>
           <w:szCs w:val="28"/>
-          <w:lang w:eastAsia="ru-RU"/>
+          <w:lang w:bidi="en-US"/>
           <w14:ligatures w14:val="none"/>
         </w:rPr>
       </w:pPr>
-      <w:r>
+    </w:p>
+    <w:p>
+      <w:pPr>
+        <w:spacing w:before="100" w:beforeAutospacing="1" w:after="100" w:afterAutospacing="1"/>
+        <w:ind w:left="10" w:right="15" w:firstLine="0"/>
+        <w:rPr>
+          <w:rFonts w:eastAsia="Calibri" w:cs="Times New Roman"/>
+          <w:color w:val="000000"/>
+          <w:kern w:val="0"/>
+          <w:szCs w:val="28"/>
+          <w:lang w:bidi="en-US"/>
+          <w14:ligatures w14:val="none"/>
+        </w:rPr>
+      </w:pPr>
+    </w:p>
+    <w:p>
+      <w:pPr>
+        <w:spacing w:before="100" w:beforeAutospacing="1" w:after="100" w:afterAutospacing="1" w:line="240" w:lineRule="auto"/>
+        <w:ind w:left="11" w:right="17" w:firstLine="0"/>
+        <w:jc w:val="center"/>
         <w:rPr>
           <w:rFonts w:eastAsia="Times New Roman" w:cs="Times New Roman"/>
-          <w:b/>
+          <w:color w:val="000000"/>
           <w:kern w:val="0"/>
           <w:szCs w:val="28"/>
-          <w:lang w:eastAsia="ru-RU"/>
+          <w:lang w:bidi="en-US"/>
           <w14:ligatures w14:val="none"/>
         </w:rPr>
-        <w:t>«МОСКОВСКИЙ ПОЛИТЕХНИЧЕСКИЙ УНИВЕРСИТЕТ»</w:t>
-      </w:r>
-    </w:p>
-    <w:p>
-      <w:pPr>
-        <w:widowControl w:val="0"/>
-        <w:autoSpaceDE w:val="0"/>
-        <w:autoSpaceDN w:val="0"/>
-        <w:spacing w:after="0"/>
-        <w:jc w:val="center"/>
+      </w:pPr>
+      <w:r>
         <w:rPr>
           <w:rFonts w:eastAsia="Times New Roman" w:cs="Times New Roman"/>
-          <w:b/>
-          <w:bCs/>
+          <w:color w:val="auto"/>
           <w:kern w:val="0"/>
-          <w:szCs w:val="28"/>
-          <w:lang w:val="en-US"/>
+          <w:sz w:val="44"/>
+          <w:szCs w:val="44"/>
+          <w:lang w:bidi="en-US"/>
           <w14:ligatures w14:val="none"/>
         </w:rPr>
-      </w:pPr>
-      <w:r>
-        <w:rPr>
-          <w:rFonts w:eastAsia="Times New Roman" w:cs="Times New Roman"/>
-          <w:noProof/>
-          <w:kern w:val="0"/>
-          <w:szCs w:val="28"/>
-          <w:lang w:eastAsia="ru-RU"/>
-          <w14:ligatures w14:val="none"/>
-        </w:rPr>
-        <w:drawing>
-          <wp:inline distT="0" distB="0" distL="0" distR="0" wp14:anchorId="57F3B889" wp14:editId="3BFB53FC">
-            <wp:extent cx="920750" cy="914400"/>
-            <wp:effectExtent l="0" t="0" r="0" b="0"/>
-            <wp:docPr id="10" name="Рисунок 10"/>
-            <wp:cNvGraphicFramePr>
-              <a:graphicFrameLocks xmlns:a="http://schemas.openxmlformats.org/drawingml/2006/main" noChangeAspect="1"/>
-            </wp:cNvGraphicFramePr>
-            <a:graphic xmlns:a="http://schemas.openxmlformats.org/drawingml/2006/main">
-              <a:graphicData uri="http://schemas.openxmlformats.org/drawingml/2006/picture">
-                <pic:pic xmlns:pic="http://schemas.openxmlformats.org/drawingml/2006/picture">
-                  <pic:nvPicPr>
-                    <pic:cNvPr id="0" name="Picture 3"/>
-                    <pic:cNvPicPr>
-                      <a:picLocks noChangeAspect="1" noChangeArrowheads="1"/>
-                    </pic:cNvPicPr>
-                  </pic:nvPicPr>
-                  <pic:blipFill>
-                    <a:blip r:embed="rId8">
-                      <a:extLst>
-                        <a:ext uri="{28A0092B-C50C-407E-A947-70E740481C1C}">
-                          <a14:useLocalDpi xmlns:a14="http://schemas.microsoft.com/office/drawing/2010/main" val="0"/>
-                        </a:ext>
-                      </a:extLst>
-                    </a:blip>
-                    <a:srcRect/>
-                    <a:stretch>
-                      <a:fillRect/>
-                    </a:stretch>
-                  </pic:blipFill>
-                  <pic:spPr bwMode="auto">
-                    <a:xfrm>
-                      <a:off x="0" y="0"/>
-                      <a:ext cx="920750" cy="914400"/>
-                    </a:xfrm>
-                    <a:prstGeom prst="rect">
-                      <a:avLst/>
-                    </a:prstGeom>
-                    <a:noFill/>
-                  </pic:spPr>
-                </pic:pic>
-              </a:graphicData>
-            </a:graphic>
-          </wp:inline>
-        </w:drawing>
-      </w:r>
-    </w:p>
-    <w:p>
-      <w:pPr>
-        <w:widowControl w:val="0"/>
-        <w:autoSpaceDE w:val="0"/>
-        <w:autoSpaceDN w:val="0"/>
-        <w:spacing w:after="0"/>
-        <w:jc w:val="center"/>
-        <w:rPr>
-          <w:rFonts w:eastAsia="Times New Roman" w:cs="Times New Roman"/>
-          <w:kern w:val="0"/>
-          <w:szCs w:val="28"/>
-          <w14:ligatures w14:val="none"/>
-        </w:rPr>
-      </w:pPr>
-      <w:r>
-        <w:rPr>
-          <w:rFonts w:eastAsia="Times New Roman" w:cs="Times New Roman"/>
-          <w:b/>
-          <w:bCs/>
-          <w:kern w:val="0"/>
-          <w:szCs w:val="28"/>
-          <w14:ligatures w14:val="none"/>
-        </w:rPr>
-        <w:t>МОСКОВСКИЙ ПОЛИТЕХ</w:t>
-      </w:r>
-    </w:p>
-    <w:p>
-      <w:pPr>
-        <w:widowControl w:val="0"/>
-        <w:autoSpaceDE w:val="0"/>
-        <w:autoSpaceDN w:val="0"/>
-        <w:spacing w:after="0"/>
-        <w:rPr>
-          <w:rFonts w:eastAsia="Times New Roman" w:cs="Times New Roman"/>
-          <w:kern w:val="0"/>
-          <w:szCs w:val="28"/>
-          <w14:ligatures w14:val="none"/>
-        </w:rPr>
-      </w:pPr>
-    </w:p>
-    <w:p>
-      <w:pPr>
-        <w:widowControl w:val="0"/>
-        <w:autoSpaceDE w:val="0"/>
-        <w:autoSpaceDN w:val="0"/>
-        <w:spacing w:after="0"/>
-        <w:rPr>
-          <w:rFonts w:eastAsia="Times New Roman" w:cs="Times New Roman"/>
-          <w:kern w:val="0"/>
-          <w:szCs w:val="28"/>
-          <w14:ligatures w14:val="none"/>
-        </w:rPr>
-      </w:pPr>
-    </w:p>
-    <w:p>
-      <w:pPr>
-        <w:widowControl w:val="0"/>
-        <w:autoSpaceDE w:val="0"/>
-        <w:autoSpaceDN w:val="0"/>
-        <w:spacing w:after="0"/>
-        <w:rPr>
-          <w:rFonts w:eastAsia="Times New Roman" w:cs="Times New Roman"/>
-          <w:kern w:val="0"/>
-          <w:szCs w:val="28"/>
-          <w14:ligatures w14:val="none"/>
-        </w:rPr>
-      </w:pPr>
-    </w:p>
-    <w:p>
-      <w:pPr>
-        <w:widowControl w:val="0"/>
-        <w:autoSpaceDE w:val="0"/>
-        <w:autoSpaceDN w:val="0"/>
-        <w:spacing w:after="0"/>
-        <w:jc w:val="center"/>
-        <w:rPr>
-          <w:rFonts w:eastAsia="Times New Roman" w:cs="Times New Roman"/>
-          <w:kern w:val="0"/>
-          <w:szCs w:val="28"/>
-          <w14:ligatures w14:val="none"/>
-        </w:rPr>
-      </w:pPr>
-      <w:r>
-        <w:rPr>
-          <w:rFonts w:eastAsia="Times New Roman" w:cs="Times New Roman"/>
-          <w:kern w:val="0"/>
-          <w:szCs w:val="28"/>
-          <w14:ligatures w14:val="none"/>
-        </w:rPr>
-        <w:t>ФАКУЛЬТЕТ ИНФОРМАЦИОННЫХ ТЕХНОЛОГИЙ</w:t>
-      </w:r>
-      <w:r>
-        <w:rPr>
-          <w:rFonts w:eastAsia="Times New Roman" w:cs="Times New Roman"/>
-          <w:kern w:val="0"/>
-          <w:szCs w:val="28"/>
-          <w14:ligatures w14:val="none"/>
-        </w:rPr>
-        <w:br/>
-        <w:t>КАФЕДРА «ИНФОРМАЦИОННАЯ БЕЗОПАСНОСТЬ»</w:t>
-      </w:r>
-    </w:p>
-    <w:p>
-      <w:pPr>
-        <w:widowControl w:val="0"/>
-        <w:autoSpaceDE w:val="0"/>
-        <w:autoSpaceDN w:val="0"/>
-        <w:spacing w:after="0"/>
-        <w:jc w:val="center"/>
-        <w:rPr>
-          <w:rFonts w:eastAsia="Times New Roman" w:cs="Times New Roman"/>
-          <w:b/>
-          <w:bCs/>
-          <w:kern w:val="0"/>
-          <w:szCs w:val="28"/>
-          <w14:ligatures w14:val="none"/>
-        </w:rPr>
-      </w:pPr>
-      <w:r>
-        <w:rPr>
-          <w:rFonts w:eastAsia="Times New Roman" w:cs="Times New Roman"/>
-          <w:b/>
-          <w:bCs/>
-          <w:kern w:val="0"/>
-          <w:szCs w:val="28"/>
-          <w14:ligatures w14:val="none"/>
-        </w:rPr>
-        <w:t>ОТЧЕТ ПО УЧЕБНОЙ ПРАКТИКЕ</w:t>
-      </w:r>
-    </w:p>
-    <w:p>
-      <w:pPr>
-        <w:widowControl w:val="0"/>
-        <w:autoSpaceDE w:val="0"/>
-        <w:autoSpaceDN w:val="0"/>
-        <w:spacing w:after="0"/>
+        <w:t>ОТЧЕТ</w:t>
+      </w:r>
+    </w:p>
+    <w:p>
+      <w:pPr>
+        <w:spacing w:before="100" w:beforeAutospacing="1" w:after="100" w:afterAutospacing="1" w:line="240" w:lineRule="auto"/>
+        <w:ind w:left="11" w:right="17" w:firstLine="0"/>
         <w:jc w:val="center"/>
         <w:rPr>
           <w:rFonts w:eastAsia="Times New Roman" w:cs="Times New Roman"/>
           <w:bCs/>
+          <w:iCs/>
+          <w:color w:val="000000"/>
           <w:kern w:val="0"/>
           <w:szCs w:val="28"/>
+          <w:lang w:bidi="en-US"/>
           <w14:ligatures w14:val="none"/>
         </w:rPr>
       </w:pPr>
@@ -324,315 +227,309 @@
         <w:rPr>
           <w:rFonts w:eastAsia="Times New Roman" w:cs="Times New Roman"/>
           <w:bCs/>
+          <w:iCs/>
+          <w:color w:val="000000"/>
           <w:kern w:val="0"/>
           <w:szCs w:val="28"/>
+          <w:lang w:bidi="en-US"/>
           <w14:ligatures w14:val="none"/>
         </w:rPr>
-        <w:t>На тему:</w:t>
-      </w:r>
-    </w:p>
-    <w:p>
-      <w:pPr>
-        <w:widowControl w:val="0"/>
-        <w:autoSpaceDE w:val="0"/>
-        <w:autoSpaceDN w:val="0"/>
-        <w:spacing w:after="0"/>
+        <w:t>по проектной практике</w:t>
+      </w:r>
+    </w:p>
+    <w:p>
+      <w:pPr>
+        <w:spacing w:before="100" w:beforeAutospacing="1" w:after="100" w:afterAutospacing="1"/>
+        <w:ind w:left="73" w:firstLine="0"/>
         <w:jc w:val="center"/>
         <w:rPr>
           <w:rFonts w:eastAsia="Times New Roman" w:cs="Times New Roman"/>
-          <w:bCs/>
+          <w:color w:val="000000"/>
           <w:kern w:val="0"/>
           <w:szCs w:val="28"/>
+          <w:lang w:bidi="en-US"/>
           <w14:ligatures w14:val="none"/>
         </w:rPr>
       </w:pPr>
-      <w:bookmarkStart w:id="0" w:name="_Hlk139376874"/>
-      <w:r>
+    </w:p>
+    <w:p>
+      <w:pPr>
+        <w:spacing w:before="100" w:beforeAutospacing="1" w:after="100" w:afterAutospacing="1"/>
+        <w:ind w:left="10" w:right="10" w:firstLine="0"/>
         <w:rPr>
           <w:rFonts w:eastAsia="Times New Roman" w:cs="Times New Roman"/>
-          <w:bCs/>
+          <w:color w:val="000000"/>
           <w:kern w:val="0"/>
-          <w:szCs w:val="28"/>
+          <w:lang w:bidi="en-US"/>
           <w14:ligatures w14:val="none"/>
         </w:rPr>
+      </w:pPr>
+      <w:r>
+        <w:rPr>
+          <w:rFonts w:eastAsia="Times New Roman" w:cs="Times New Roman"/>
+          <w:color w:val="000000"/>
+          <w:kern w:val="0"/>
+          <w:lang w:bidi="en-US"/>
+          <w14:ligatures w14:val="none"/>
+        </w:rPr>
+        <w:t xml:space="preserve">Студент: </w:t>
+      </w:r>
+      <w:r>
+        <w:rPr>
+          <w:rFonts w:eastAsia="Times New Roman" w:cs="Times New Roman"/>
+          <w:color w:val="000000"/>
+          <w:kern w:val="0"/>
+          <w:lang w:bidi="en-US"/>
+          <w14:ligatures w14:val="none"/>
+        </w:rPr>
+        <w:t xml:space="preserve">Ильин Владимир Андреевич </w:t>
+      </w:r>
+      <w:r>
+        <w:rPr>
+          <w:rFonts w:eastAsia="Times New Roman" w:cs="Times New Roman"/>
+          <w:color w:val="000000"/>
+          <w:kern w:val="0"/>
+          <w:lang w:bidi="en-US"/>
+          <w14:ligatures w14:val="none"/>
+        </w:rPr>
+        <w:t>Группа:</w:t>
+      </w:r>
+      <w:r>
+        <w:rPr>
+          <w:rFonts w:eastAsia="Times New Roman" w:cs="Times New Roman"/>
+          <w:color w:val="000000"/>
+          <w:kern w:val="0"/>
+          <w:lang w:bidi="en-US"/>
+          <w14:ligatures w14:val="none"/>
+        </w:rPr>
+        <w:t xml:space="preserve"> 241-372</w:t>
+      </w:r>
+    </w:p>
+    <w:p>
+      <w:pPr>
+        <w:spacing w:before="100" w:beforeAutospacing="1" w:after="100" w:afterAutospacing="1"/>
+        <w:ind w:left="-5" w:right="-1" w:firstLine="0"/>
+        <w:jc w:val="left"/>
+        <w:rPr>
+          <w:rFonts w:eastAsia="Times New Roman" w:cs="Times New Roman"/>
+          <w:color w:val="000000"/>
+          <w:kern w:val="0"/>
+          <w:lang w:bidi="en-US"/>
+          <w14:ligatures w14:val="none"/>
+        </w:rPr>
+      </w:pPr>
+      <w:r>
+        <w:rPr>
+          <w:rFonts w:eastAsia="Times New Roman" w:cs="Times New Roman"/>
+          <w:color w:val="000000"/>
+          <w:kern w:val="0"/>
+          <w:szCs w:val="28"/>
+          <w:lang w:bidi="en-US"/>
+          <w14:ligatures w14:val="none"/>
+        </w:rPr>
+        <w:t xml:space="preserve">Место прохождения практики: </w:t>
+      </w:r>
+      <w:r>
+        <w:rPr>
+          <w:rFonts w:eastAsia="Times New Roman" w:cs="Times New Roman"/>
+          <w:color w:val="000000"/>
+          <w:kern w:val="0"/>
+          <w:lang w:bidi="en-US"/>
+          <w14:ligatures w14:val="none"/>
+        </w:rPr>
+        <w:t xml:space="preserve">Московский Политех, кафедра </w:t>
+      </w:r>
+      <w:r>
+        <w:rPr>
+          <w:rFonts w:eastAsia="Times New Roman" w:cs="Times New Roman"/>
+          <w:color w:val="000000"/>
+          <w:kern w:val="0"/>
+          <w:lang w:bidi="en-US"/>
+          <w14:ligatures w14:val="none"/>
+        </w:rPr>
         <w:t>«</w:t>
       </w:r>
       <w:r>
         <w:rPr>
           <w:rFonts w:eastAsia="Times New Roman" w:cs="Times New Roman"/>
-          <w:bCs/>
+          <w:color w:val="000000"/>
           <w:kern w:val="0"/>
-          <w:szCs w:val="28"/>
+          <w:lang w:bidi="en-US"/>
           <w14:ligatures w14:val="none"/>
         </w:rPr>
-        <w:t>Комплексное исследование цифровой централизованной валюты (CBDC) и политики информационной безопасности паролей: анализ преимуществ, вызовов, уязвимостей и разработка рекомендаций по внедрению</w:t>
+        <w:t>Информационная безопасность</w:t>
       </w:r>
       <w:r>
         <w:rPr>
           <w:rFonts w:eastAsia="Times New Roman" w:cs="Times New Roman"/>
-          <w:bCs/>
+          <w:color w:val="000000"/>
           <w:kern w:val="0"/>
-          <w:szCs w:val="28"/>
+          <w:lang w:bidi="en-US"/>
           <w14:ligatures w14:val="none"/>
         </w:rPr>
         <w:t>»</w:t>
       </w:r>
     </w:p>
-    <w:bookmarkEnd w:id="0"/>
-    <w:p>
-      <w:pPr>
-        <w:widowControl w:val="0"/>
-        <w:autoSpaceDE w:val="0"/>
-        <w:autoSpaceDN w:val="0"/>
-        <w:spacing w:after="0"/>
+    <w:p>
+      <w:pPr>
+        <w:spacing w:before="100" w:beforeAutospacing="1" w:after="100" w:afterAutospacing="1"/>
+        <w:ind w:left="-5" w:right="67" w:firstLine="0"/>
+        <w:jc w:val="left"/>
+        <w:rPr>
+          <w:rFonts w:eastAsia="Times New Roman" w:cs="Times New Roman"/>
+          <w:color w:val="000000"/>
+          <w:kern w:val="0"/>
+          <w:szCs w:val="28"/>
+          <w:lang w:bidi="en-US"/>
+          <w14:ligatures w14:val="none"/>
+        </w:rPr>
+      </w:pPr>
+    </w:p>
+    <w:p>
+      <w:pPr>
+        <w:spacing w:before="100" w:beforeAutospacing="1" w:after="100" w:afterAutospacing="1"/>
+        <w:ind w:left="-5" w:right="67" w:firstLine="0"/>
+        <w:jc w:val="left"/>
+        <w:rPr>
+          <w:rFonts w:eastAsia="Times New Roman" w:cs="Times New Roman"/>
+          <w:color w:val="000000"/>
+          <w:kern w:val="0"/>
+          <w:szCs w:val="28"/>
+          <w:lang w:bidi="en-US"/>
+          <w14:ligatures w14:val="none"/>
+        </w:rPr>
+      </w:pPr>
+      <w:r>
+        <w:rPr>
+          <w:rFonts w:eastAsia="Times New Roman" w:cs="Times New Roman"/>
+          <w:color w:val="000000"/>
+          <w:kern w:val="0"/>
+          <w:szCs w:val="28"/>
+          <w:lang w:bidi="en-US"/>
+          <w14:ligatures w14:val="none"/>
+        </w:rPr>
+        <w:t>Отчет принят с оценкой _______________ Дата ________________________</w:t>
+      </w:r>
+    </w:p>
+    <w:p>
+      <w:pPr>
+        <w:spacing w:before="100" w:beforeAutospacing="1" w:after="100" w:afterAutospacing="1"/>
+        <w:ind w:left="-5" w:right="67" w:firstLine="0"/>
+        <w:jc w:val="left"/>
+        <w:rPr>
+          <w:rFonts w:eastAsia="Times New Roman" w:cs="Times New Roman"/>
+          <w:color w:val="000000"/>
+          <w:kern w:val="0"/>
+          <w:szCs w:val="28"/>
+          <w:lang w:bidi="en-US"/>
+          <w14:ligatures w14:val="none"/>
+        </w:rPr>
+      </w:pPr>
+      <w:r>
+        <w:rPr>
+          <w:rFonts w:eastAsia="Times New Roman" w:cs="Times New Roman"/>
+          <w:color w:val="000000"/>
+          <w:kern w:val="0"/>
+          <w:szCs w:val="28"/>
+          <w:lang w:bidi="en-US"/>
+          <w14:ligatures w14:val="none"/>
+        </w:rPr>
+        <w:t xml:space="preserve">Руководитель практики: </w:t>
+      </w:r>
+      <w:proofErr w:type="spellStart"/>
+      <w:r>
+        <w:rPr>
+          <w:rFonts w:eastAsia="Times New Roman" w:cs="Times New Roman"/>
+          <w:color w:val="000000"/>
+          <w:kern w:val="0"/>
+          <w:szCs w:val="28"/>
+          <w:lang w:bidi="en-US"/>
+          <w14:ligatures w14:val="none"/>
+        </w:rPr>
+        <w:t>Гневшев</w:t>
+      </w:r>
+      <w:proofErr w:type="spellEnd"/>
+      <w:r>
+        <w:rPr>
+          <w:rFonts w:eastAsia="Times New Roman" w:cs="Times New Roman"/>
+          <w:color w:val="000000"/>
+          <w:kern w:val="0"/>
+          <w:szCs w:val="28"/>
+          <w:lang w:bidi="en-US"/>
+          <w14:ligatures w14:val="none"/>
+        </w:rPr>
+        <w:t xml:space="preserve"> Александр Юрьевич</w:t>
+      </w:r>
+    </w:p>
+    <w:p>
+      <w:pPr>
+        <w:spacing w:before="100" w:beforeAutospacing="1" w:after="100" w:afterAutospacing="1"/>
+        <w:ind w:left="-5" w:right="67" w:firstLine="0"/>
+        <w:jc w:val="left"/>
+        <w:rPr>
+          <w:rFonts w:eastAsia="Times New Roman" w:cs="Times New Roman"/>
+          <w:color w:val="000000"/>
+          <w:kern w:val="0"/>
+          <w:szCs w:val="28"/>
+          <w:lang w:bidi="en-US"/>
+          <w14:ligatures w14:val="none"/>
+        </w:rPr>
+      </w:pPr>
+    </w:p>
+    <w:p>
+      <w:pPr>
+        <w:spacing w:before="100" w:beforeAutospacing="1" w:after="100" w:afterAutospacing="1"/>
+        <w:ind w:left="-5" w:right="67" w:firstLine="0"/>
+        <w:jc w:val="left"/>
+        <w:rPr>
+          <w:rFonts w:eastAsia="Times New Roman" w:cs="Times New Roman"/>
+          <w:color w:val="000000"/>
+          <w:kern w:val="0"/>
+          <w:szCs w:val="28"/>
+          <w:lang w:bidi="en-US"/>
+          <w14:ligatures w14:val="none"/>
+        </w:rPr>
+      </w:pPr>
+    </w:p>
+    <w:p>
+      <w:pPr>
+        <w:spacing w:before="100" w:beforeAutospacing="1" w:after="100" w:afterAutospacing="1"/>
+        <w:ind w:right="67" w:firstLine="0"/>
+        <w:jc w:val="left"/>
+        <w:rPr>
+          <w:rFonts w:eastAsia="Times New Roman" w:cs="Times New Roman"/>
+          <w:color w:val="000000"/>
+          <w:kern w:val="0"/>
+          <w:szCs w:val="28"/>
+          <w:lang w:bidi="en-US"/>
+          <w14:ligatures w14:val="none"/>
+        </w:rPr>
+      </w:pPr>
+    </w:p>
+    <w:p>
+      <w:pPr>
+        <w:spacing w:before="100" w:beforeAutospacing="1" w:after="100" w:afterAutospacing="1"/>
+        <w:ind w:left="10" w:right="11" w:firstLine="0"/>
         <w:jc w:val="center"/>
         <w:rPr>
           <w:rFonts w:eastAsia="Times New Roman" w:cs="Times New Roman"/>
-          <w:bCs/>
+          <w:color w:val="000000"/>
           <w:kern w:val="0"/>
           <w:szCs w:val="28"/>
+          <w:lang w:bidi="en-US"/>
           <w14:ligatures w14:val="none"/>
         </w:rPr>
       </w:pPr>
-    </w:p>
-    <w:p>
-      <w:pPr>
-        <w:widowControl w:val="0"/>
-        <w:autoSpaceDE w:val="0"/>
-        <w:autoSpaceDN w:val="0"/>
-        <w:spacing w:after="0"/>
+      <w:r>
         <w:rPr>
           <w:rFonts w:eastAsia="Times New Roman" w:cs="Times New Roman"/>
+          <w:color w:val="000000"/>
           <w:kern w:val="0"/>
           <w:szCs w:val="28"/>
+          <w:lang w:bidi="en-US"/>
           <w14:ligatures w14:val="none"/>
         </w:rPr>
-      </w:pPr>
-    </w:p>
-    <w:p>
-      <w:pPr>
-        <w:widowControl w:val="0"/>
-        <w:autoSpaceDE w:val="0"/>
-        <w:autoSpaceDN w:val="0"/>
-        <w:spacing w:after="0"/>
-        <w:rPr>
-          <w:rFonts w:eastAsia="Times New Roman" w:cs="Times New Roman"/>
-          <w:kern w:val="0"/>
-          <w:szCs w:val="28"/>
-          <w14:ligatures w14:val="none"/>
-        </w:rPr>
-      </w:pPr>
-      <w:r>
-        <w:rPr>
-          <w:rFonts w:eastAsia="Times New Roman" w:cs="Times New Roman"/>
-          <w:b/>
-          <w:bCs/>
-          <w:kern w:val="0"/>
-          <w:szCs w:val="28"/>
-          <w14:ligatures w14:val="none"/>
-        </w:rPr>
-        <w:t>Выполнил</w:t>
-      </w:r>
-      <w:r>
-        <w:rPr>
-          <w:rFonts w:eastAsia="Times New Roman" w:cs="Times New Roman"/>
-          <w:kern w:val="0"/>
-          <w:szCs w:val="28"/>
-          <w14:ligatures w14:val="none"/>
-        </w:rPr>
-        <w:t xml:space="preserve">: </w:t>
-      </w:r>
-      <w:r>
-        <w:rPr>
-          <w:rFonts w:eastAsia="Times New Roman" w:cs="Times New Roman"/>
-          <w:bCs/>
-          <w:kern w:val="0"/>
-          <w:szCs w:val="28"/>
-          <w14:ligatures w14:val="none"/>
-        </w:rPr>
-        <w:t xml:space="preserve">ст. гр. </w:t>
-      </w:r>
-      <w:r>
-        <w:rPr>
-          <w:rFonts w:eastAsia="Times New Roman" w:cs="Times New Roman"/>
-          <w:bCs/>
-          <w:kern w:val="0"/>
-          <w:szCs w:val="28"/>
-          <w14:ligatures w14:val="none"/>
-        </w:rPr>
-        <w:t xml:space="preserve">241-372 </w:t>
-      </w:r>
-      <w:r>
-        <w:rPr>
-          <w:rFonts w:eastAsia="Times New Roman" w:cs="Times New Roman"/>
-          <w:bCs/>
-          <w:kern w:val="0"/>
-          <w:szCs w:val="28"/>
-          <w14:ligatures w14:val="none"/>
-        </w:rPr>
-        <w:t>Ильин В. А.</w:t>
-      </w:r>
-    </w:p>
-    <w:p>
-      <w:pPr>
-        <w:widowControl w:val="0"/>
-        <w:autoSpaceDE w:val="0"/>
-        <w:autoSpaceDN w:val="0"/>
-        <w:spacing w:after="0"/>
-        <w:rPr>
-          <w:rFonts w:eastAsia="Times New Roman" w:cs="Times New Roman"/>
-          <w:kern w:val="0"/>
-          <w:szCs w:val="28"/>
-          <w14:ligatures w14:val="none"/>
-        </w:rPr>
-      </w:pPr>
-      <w:r>
-        <w:rPr>
-          <w:rFonts w:eastAsia="Times New Roman" w:cs="Times New Roman"/>
-          <w:b/>
-          <w:kern w:val="0"/>
-          <w:szCs w:val="28"/>
-          <w14:ligatures w14:val="none"/>
-        </w:rPr>
-        <w:t>Руководитель</w:t>
-      </w:r>
-      <w:r>
-        <w:rPr>
-          <w:rFonts w:eastAsia="Times New Roman" w:cs="Times New Roman"/>
-          <w:kern w:val="0"/>
-          <w:szCs w:val="28"/>
-          <w14:ligatures w14:val="none"/>
-        </w:rPr>
-        <w:t xml:space="preserve">: </w:t>
-      </w:r>
-      <w:proofErr w:type="spellStart"/>
-      <w:r>
-        <w:rPr>
-          <w:rFonts w:eastAsia="Times New Roman" w:cs="Times New Roman"/>
-          <w:kern w:val="0"/>
-          <w:szCs w:val="28"/>
-          <w14:ligatures w14:val="none"/>
-        </w:rPr>
-        <w:t>Кесель</w:t>
-      </w:r>
-      <w:proofErr w:type="spellEnd"/>
-      <w:r>
-        <w:rPr>
-          <w:rFonts w:eastAsia="Times New Roman" w:cs="Times New Roman"/>
-          <w:kern w:val="0"/>
-          <w:szCs w:val="28"/>
-          <w14:ligatures w14:val="none"/>
-        </w:rPr>
-        <w:t xml:space="preserve"> С. А., к.т.н., доцент кафедры «Информационная безопасность»</w:t>
-      </w:r>
-    </w:p>
-    <w:p>
-      <w:pPr>
-        <w:widowControl w:val="0"/>
-        <w:autoSpaceDE w:val="0"/>
-        <w:autoSpaceDN w:val="0"/>
-        <w:spacing w:after="0"/>
-        <w:rPr>
-          <w:rFonts w:eastAsia="Times New Roman" w:cs="Times New Roman"/>
-          <w:kern w:val="0"/>
-          <w:szCs w:val="28"/>
-          <w14:ligatures w14:val="none"/>
-        </w:rPr>
-      </w:pPr>
-      <w:r>
-        <w:rPr>
-          <w:rFonts w:eastAsia="Times New Roman" w:cs="Times New Roman"/>
-          <w:b/>
-          <w:kern w:val="0"/>
-          <w:szCs w:val="28"/>
-          <w14:ligatures w14:val="none"/>
-        </w:rPr>
-        <w:t>Место проведения</w:t>
-      </w:r>
-      <w:r>
-        <w:rPr>
-          <w:rFonts w:eastAsia="Times New Roman" w:cs="Times New Roman"/>
-          <w:kern w:val="0"/>
-          <w:szCs w:val="28"/>
-          <w14:ligatures w14:val="none"/>
-        </w:rPr>
-        <w:t xml:space="preserve">: Московский Политех, лаборатория «Программно-аппаратных средств обеспечения информационной безопасности» </w:t>
-      </w:r>
-    </w:p>
-    <w:p>
-      <w:pPr>
-        <w:widowControl w:val="0"/>
-        <w:autoSpaceDE w:val="0"/>
-        <w:autoSpaceDN w:val="0"/>
-        <w:spacing w:after="0"/>
-        <w:rPr>
-          <w:rFonts w:eastAsia="Times New Roman" w:cs="Times New Roman"/>
-          <w:kern w:val="0"/>
-          <w:szCs w:val="28"/>
-          <w14:ligatures w14:val="none"/>
-        </w:rPr>
-      </w:pPr>
-    </w:p>
-    <w:p>
-      <w:pPr>
-        <w:widowControl w:val="0"/>
-        <w:autoSpaceDE w:val="0"/>
-        <w:autoSpaceDN w:val="0"/>
-        <w:spacing w:after="0"/>
-        <w:rPr>
-          <w:rFonts w:eastAsia="Times New Roman" w:cs="Times New Roman"/>
-          <w:kern w:val="0"/>
-          <w:szCs w:val="28"/>
-          <w14:ligatures w14:val="none"/>
-        </w:rPr>
-      </w:pPr>
-    </w:p>
-    <w:p>
-      <w:pPr>
-        <w:widowControl w:val="0"/>
-        <w:autoSpaceDE w:val="0"/>
-        <w:autoSpaceDN w:val="0"/>
-        <w:spacing w:after="0"/>
-        <w:rPr>
-          <w:rFonts w:eastAsia="Times New Roman" w:cs="Times New Roman"/>
-          <w:kern w:val="0"/>
-          <w:szCs w:val="28"/>
-          <w14:ligatures w14:val="none"/>
-        </w:rPr>
-      </w:pPr>
-    </w:p>
-    <w:p>
-      <w:pPr>
-        <w:jc w:val="center"/>
-        <w:rPr>
-          <w:rFonts w:eastAsia="Times New Roman" w:cs="Times New Roman"/>
-          <w:b/>
-          <w:kern w:val="0"/>
-          <w:szCs w:val="28"/>
-          <w14:ligatures w14:val="none"/>
-        </w:rPr>
-      </w:pPr>
-      <w:r>
-        <w:rPr>
-          <w:rFonts w:eastAsia="Times New Roman" w:cs="Times New Roman"/>
-          <w:b/>
-          <w:kern w:val="0"/>
-          <w:szCs w:val="28"/>
-          <w14:ligatures w14:val="none"/>
-        </w:rPr>
-        <w:lastRenderedPageBreak/>
-        <w:t>Москва – 202</w:t>
-      </w:r>
-      <w:r>
-        <w:rPr>
-          <w:rFonts w:eastAsia="Times New Roman" w:cs="Times New Roman"/>
-          <w:b/>
-          <w:kern w:val="0"/>
-          <w:szCs w:val="28"/>
-          <w:lang w:val="en-US"/>
-          <w14:ligatures w14:val="none"/>
-        </w:rPr>
-        <w:t>5</w:t>
+        <w:t>Москва 2025</w:t>
       </w:r>
     </w:p>
     <w:p>
@@ -649,6 +546,7 @@
       <w:sdtPr>
         <w:rPr>
           <w:rFonts w:eastAsiaTheme="minorHAnsi" w:cs="Times New Roman"/>
+          <w:b w:val="0"/>
           <w:color w:val="auto"/>
           <w:kern w:val="2"/>
           <w:sz w:val="28"/>
@@ -699,12 +597,6 @@
             <w:tabs>
               <w:tab w:val="right" w:leader="dot" w:pos="9345"/>
             </w:tabs>
-            <w:rPr>
-              <w:rFonts w:eastAsiaTheme="minorEastAsia" w:cs="Times New Roman"/>
-              <w:noProof/>
-              <w:szCs w:val="28"/>
-              <w:lang w:eastAsia="ru-RU"/>
-            </w:rPr>
           </w:pPr>
           <w:r>
             <w:rPr>
@@ -763,31 +655,10 @@
             <w:tabs>
               <w:tab w:val="right" w:leader="dot" w:pos="9345"/>
             </w:tabs>
-            <w:rPr>
-              <w:rFonts w:eastAsiaTheme="minorEastAsia" w:cs="Times New Roman"/>
-              <w:noProof/>
-              <w:szCs w:val="28"/>
-              <w:lang w:eastAsia="ru-RU"/>
-            </w:rPr>
           </w:pPr>
-          <w:hyperlink w:anchor="_Toc139386419" w:history="1">
+          <w:hyperlink w:anchor="_Toc139386418" w:history="1">
             <w:r>
-              <w:rPr>
-                <w:rStyle w:val="af1"/>
-                <w:rFonts w:cs="Times New Roman"/>
-                <w:noProof/>
-                <w:szCs w:val="28"/>
-              </w:rPr>
-              <w:t xml:space="preserve">ГЛАВА 1. </w:t>
-            </w:r>
-            <w:r>
-              <w:rPr>
-                <w:rStyle w:val="af1"/>
-                <w:rFonts w:eastAsia="Calibri" w:cs="Times New Roman"/>
-                <w:noProof/>
-                <w:szCs w:val="28"/>
-              </w:rPr>
-              <w:t>АНАЛИТИЧЕСКАЯ ЧАСТЬ</w:t>
+              <w:t>1. Общая информация о проекте</w:t>
             </w:r>
             <w:r>
               <w:rPr>
@@ -806,6 +677,80 @@
                 <w:szCs w:val="28"/>
               </w:rPr>
               <w:t>5</w:t>
+            </w:r>
+          </w:hyperlink>
+        </w:p>
+        <w:p>
+          <w:pPr>
+            <w:pStyle w:val="11"/>
+            <w:tabs>
+              <w:tab w:val="right" w:leader="dot" w:pos="9345"/>
+            </w:tabs>
+          </w:pPr>
+          <w:hyperlink w:anchor="_Toc139386418" w:history="1">
+            <w:r>
+              <w:t xml:space="preserve">2. Общая характеристика деятельности организации </w:t>
+            </w:r>
+            <w:r>
+              <w:rPr>
+                <w:rFonts w:cs="Times New Roman"/>
+                <w:noProof/>
+                <w:webHidden/>
+                <w:szCs w:val="28"/>
+              </w:rPr>
+              <w:tab/>
+            </w:r>
+            <w:r>
+              <w:rPr>
+                <w:rFonts w:cs="Times New Roman"/>
+                <w:noProof/>
+                <w:webHidden/>
+                <w:szCs w:val="28"/>
+              </w:rPr>
+              <w:t>7</w:t>
+            </w:r>
+          </w:hyperlink>
+        </w:p>
+        <w:p>
+          <w:pPr>
+            <w:pStyle w:val="11"/>
+            <w:tabs>
+              <w:tab w:val="right" w:leader="dot" w:pos="9345"/>
+            </w:tabs>
+            <w:rPr>
+              <w:rFonts w:eastAsiaTheme="minorEastAsia" w:cs="Times New Roman"/>
+              <w:noProof/>
+              <w:szCs w:val="28"/>
+              <w:lang w:eastAsia="ru-RU"/>
+            </w:rPr>
+          </w:pPr>
+          <w:hyperlink w:anchor="_Toc139386419" w:history="1">
+            <w:r>
+              <w:rPr>
+                <w:rStyle w:val="af1"/>
+                <w:rFonts w:cs="Times New Roman"/>
+                <w:noProof/>
+                <w:szCs w:val="28"/>
+              </w:rPr>
+              <w:t>3. Описание задания по проектной практике</w:t>
+            </w:r>
+            <w:r>
+              <w:rPr>
+                <w:rFonts w:cs="Times New Roman"/>
+                <w:noProof/>
+                <w:webHidden/>
+                <w:szCs w:val="28"/>
+              </w:rPr>
+              <w:tab/>
+            </w:r>
+            <w:r>
+              <w:rPr>
+                <w:rFonts w:cs="Times New Roman"/>
+                <w:noProof/>
+                <w:webHidden/>
+                <w:szCs w:val="28"/>
+              </w:rPr>
+              <w:t>9</w:t>
             </w:r>
           </w:hyperlink>
         </w:p>
@@ -833,7 +778,19 @@
                 <w:lang w:eastAsia="ru-RU"/>
                 <w14:ligatures w14:val="none"/>
               </w:rPr>
-              <w:t>1.1</w:t>
+              <w:t>3</w:t>
+            </w:r>
+            <w:r>
+              <w:rPr>
+                <w:rStyle w:val="af1"/>
+                <w:rFonts w:cs="Times New Roman"/>
+                <w:noProof/>
+                <w:kern w:val="0"/>
+                <w:szCs w:val="28"/>
+                <w:lang w:eastAsia="ru-RU"/>
+                <w14:ligatures w14:val="none"/>
+              </w:rPr>
+              <w:t>.1</w:t>
             </w:r>
             <w:r>
               <w:rPr>
@@ -875,7 +832,7 @@
                 <w:webHidden/>
                 <w:szCs w:val="28"/>
               </w:rPr>
-              <w:t>5</w:t>
+              <w:t>9</w:t>
             </w:r>
           </w:hyperlink>
         </w:p>
@@ -903,7 +860,19 @@
                 <w:lang w:eastAsia="ru-RU"/>
                 <w14:ligatures w14:val="none"/>
               </w:rPr>
-              <w:t>1.2</w:t>
+              <w:t>3</w:t>
+            </w:r>
+            <w:r>
+              <w:rPr>
+                <w:rStyle w:val="af1"/>
+                <w:rFonts w:cs="Times New Roman"/>
+                <w:noProof/>
+                <w:kern w:val="0"/>
+                <w:szCs w:val="28"/>
+                <w:lang w:eastAsia="ru-RU"/>
+                <w14:ligatures w14:val="none"/>
+              </w:rPr>
+              <w:t>.2</w:t>
             </w:r>
             <w:r>
               <w:rPr>
@@ -933,7 +902,7 @@
                 <w:webHidden/>
                 <w:szCs w:val="28"/>
               </w:rPr>
-              <w:t>6</w:t>
+              <w:t>10</w:t>
             </w:r>
           </w:hyperlink>
         </w:p>
@@ -958,7 +927,19 @@
                 <w:lang w:eastAsia="ru-RU"/>
                 <w14:ligatures w14:val="none"/>
               </w:rPr>
-              <w:t>1.3</w:t>
+              <w:t>3</w:t>
+            </w:r>
+            <w:r>
+              <w:rPr>
+                <w:rStyle w:val="af1"/>
+                <w:rFonts w:cs="Times New Roman"/>
+                <w:noProof/>
+                <w:kern w:val="0"/>
+                <w:szCs w:val="28"/>
+                <w:lang w:eastAsia="ru-RU"/>
+                <w14:ligatures w14:val="none"/>
+              </w:rPr>
+              <w:t>.3</w:t>
             </w:r>
             <w:r>
               <w:rPr>
@@ -1000,7 +981,7 @@
                 <w:webHidden/>
                 <w:szCs w:val="28"/>
               </w:rPr>
-              <w:t>7</w:t>
+              <w:t>11</w:t>
             </w:r>
           </w:hyperlink>
         </w:p>
@@ -1028,7 +1009,19 @@
                 <w:lang w:eastAsia="ru-RU"/>
                 <w14:ligatures w14:val="none"/>
               </w:rPr>
-              <w:t>1.</w:t>
+              <w:t>3</w:t>
+            </w:r>
+            <w:r>
+              <w:rPr>
+                <w:rStyle w:val="af1"/>
+                <w:rFonts w:cs="Times New Roman"/>
+                <w:noProof/>
+                <w:kern w:val="0"/>
+                <w:szCs w:val="28"/>
+                <w:lang w:eastAsia="ru-RU"/>
+                <w14:ligatures w14:val="none"/>
+              </w:rPr>
+              <w:t>.</w:t>
             </w:r>
             <w:r>
               <w:rPr>
@@ -1094,7 +1087,7 @@
                 <w:webHidden/>
                 <w:szCs w:val="28"/>
               </w:rPr>
-              <w:t>8</w:t>
+              <w:t>12</w:t>
             </w:r>
           </w:hyperlink>
         </w:p>
@@ -1116,7 +1109,19 @@
                 <w:lang w:eastAsia="ru-RU"/>
                 <w14:ligatures w14:val="none"/>
               </w:rPr>
-              <w:t>1.</w:t>
+              <w:t>3</w:t>
+            </w:r>
+            <w:r>
+              <w:rPr>
+                <w:rStyle w:val="af1"/>
+                <w:rFonts w:cs="Times New Roman"/>
+                <w:noProof/>
+                <w:kern w:val="0"/>
+                <w:szCs w:val="28"/>
+                <w:lang w:eastAsia="ru-RU"/>
+                <w14:ligatures w14:val="none"/>
+              </w:rPr>
+              <w:t>.</w:t>
             </w:r>
             <w:r>
               <w:rPr>
@@ -1146,7 +1151,7 @@
                 <w:webHidden/>
                 <w:szCs w:val="28"/>
               </w:rPr>
-              <w:t>9</w:t>
+              <w:t>13</w:t>
             </w:r>
           </w:hyperlink>
         </w:p>
@@ -1174,7 +1179,19 @@
                 <w:lang w:eastAsia="ru-RU"/>
                 <w14:ligatures w14:val="none"/>
               </w:rPr>
-              <w:t>1.</w:t>
+              <w:t>3</w:t>
+            </w:r>
+            <w:r>
+              <w:rPr>
+                <w:rStyle w:val="af1"/>
+                <w:rFonts w:cs="Times New Roman"/>
+                <w:noProof/>
+                <w:kern w:val="0"/>
+                <w:szCs w:val="28"/>
+                <w:lang w:eastAsia="ru-RU"/>
+                <w14:ligatures w14:val="none"/>
+              </w:rPr>
+              <w:t>.</w:t>
             </w:r>
             <w:r>
               <w:rPr>
@@ -1204,7 +1221,7 @@
                 <w:webHidden/>
                 <w:szCs w:val="28"/>
               </w:rPr>
-              <w:t>10</w:t>
+              <w:t>14</w:t>
             </w:r>
           </w:hyperlink>
         </w:p>
@@ -1232,7 +1249,7 @@
                 <w:lang w:eastAsia="ru-RU"/>
                 <w14:ligatures w14:val="none"/>
               </w:rPr>
-              <w:t>1.</w:t>
+              <w:t>3</w:t>
             </w:r>
             <w:r>
               <w:rPr>
@@ -1244,7 +1261,7 @@
                 <w:lang w:eastAsia="ru-RU"/>
                 <w14:ligatures w14:val="none"/>
               </w:rPr>
-              <w:t>7</w:t>
+              <w:t>.</w:t>
             </w:r>
             <w:r>
               <w:rPr>
@@ -1256,7 +1273,7 @@
                 <w:lang w:eastAsia="ru-RU"/>
                 <w14:ligatures w14:val="none"/>
               </w:rPr>
-              <w:t xml:space="preserve"> </w:t>
+              <w:t xml:space="preserve">7 </w:t>
             </w:r>
             <w:r>
               <w:rPr>
@@ -1286,7 +1303,7 @@
                 <w:webHidden/>
                 <w:szCs w:val="28"/>
               </w:rPr>
-              <w:t>11</w:t>
+              <w:t>15</w:t>
             </w:r>
           </w:hyperlink>
         </w:p>
@@ -1314,7 +1331,19 @@
                 <w:lang w:eastAsia="ru-RU"/>
                 <w14:ligatures w14:val="none"/>
               </w:rPr>
-              <w:t>1.</w:t>
+              <w:t>3</w:t>
+            </w:r>
+            <w:r>
+              <w:rPr>
+                <w:rStyle w:val="af1"/>
+                <w:rFonts w:cs="Times New Roman"/>
+                <w:noProof/>
+                <w:kern w:val="0"/>
+                <w:szCs w:val="28"/>
+                <w:lang w:eastAsia="ru-RU"/>
+                <w14:ligatures w14:val="none"/>
+              </w:rPr>
+              <w:t>.</w:t>
             </w:r>
             <w:r>
               <w:rPr>
@@ -1344,7 +1373,7 @@
                 <w:webHidden/>
                 <w:szCs w:val="28"/>
               </w:rPr>
-              <w:t>12</w:t>
+              <w:t>16</w:t>
             </w:r>
           </w:hyperlink>
         </w:p>
@@ -1354,12 +1383,6 @@
             <w:tabs>
               <w:tab w:val="right" w:leader="dot" w:pos="9345"/>
             </w:tabs>
-            <w:rPr>
-              <w:rFonts w:eastAsiaTheme="minorEastAsia" w:cs="Times New Roman"/>
-              <w:noProof/>
-              <w:szCs w:val="28"/>
-              <w:lang w:eastAsia="ru-RU"/>
-            </w:rPr>
           </w:pPr>
           <w:hyperlink w:anchor="_Toc139386423" w:history="1">
             <w:r>
@@ -1369,7 +1392,7 @@
                 <w:noProof/>
                 <w:szCs w:val="28"/>
               </w:rPr>
-              <w:t>ГЛАВА 2. ПРАКТИЧЕСКАЯ ЧАСТЬ</w:t>
+              <w:t>4. Описание достугнутых результатов по проектной практике</w:t>
             </w:r>
             <w:r>
               <w:rPr>
@@ -1387,7 +1410,77 @@
                 <w:webHidden/>
                 <w:szCs w:val="28"/>
               </w:rPr>
-              <w:t>13</w:t>
+              <w:t>18</w:t>
+            </w:r>
+          </w:hyperlink>
+        </w:p>
+        <w:p>
+          <w:pPr>
+            <w:pStyle w:val="23"/>
+            <w:tabs>
+              <w:tab w:val="right" w:leader="dot" w:pos="9345"/>
+            </w:tabs>
+            <w:rPr>
+              <w:rFonts w:eastAsiaTheme="minorEastAsia" w:cs="Times New Roman"/>
+              <w:noProof/>
+              <w:szCs w:val="28"/>
+              <w:lang w:eastAsia="ru-RU"/>
+            </w:rPr>
+          </w:pPr>
+          <w:hyperlink w:anchor="_Toc139386421" w:history="1">
+            <w:r>
+              <w:rPr>
+                <w:rStyle w:val="af1"/>
+                <w:rFonts w:cs="Times New Roman"/>
+                <w:noProof/>
+                <w:kern w:val="0"/>
+                <w:szCs w:val="28"/>
+                <w:lang w:eastAsia="ru-RU"/>
+                <w14:ligatures w14:val="none"/>
+              </w:rPr>
+              <w:t>4</w:t>
+            </w:r>
+            <w:r>
+              <w:rPr>
+                <w:rStyle w:val="af1"/>
+                <w:rFonts w:cs="Times New Roman"/>
+                <w:noProof/>
+                <w:kern w:val="0"/>
+                <w:szCs w:val="28"/>
+                <w:lang w:eastAsia="ru-RU"/>
+                <w14:ligatures w14:val="none"/>
+              </w:rPr>
+              <w:t>.</w:t>
+            </w:r>
+            <w:r>
+              <w:rPr>
+                <w:rStyle w:val="af1"/>
+                <w:rFonts w:cs="Times New Roman"/>
+                <w:noProof/>
+                <w:kern w:val="0"/>
+                <w:szCs w:val="28"/>
+                <w:lang w:eastAsia="ru-RU"/>
+                <w14:ligatures w14:val="none"/>
+              </w:rPr>
+              <w:t>1 Общие задачи и результаты</w:t>
+            </w:r>
+            <w:r>
+              <w:rPr>
+                <w:rFonts w:cs="Times New Roman"/>
+                <w:noProof/>
+                <w:webHidden/>
+                <w:szCs w:val="28"/>
+              </w:rPr>
+              <w:tab/>
+            </w:r>
+            <w:r>
+              <w:rPr>
+                <w:rFonts w:cs="Times New Roman"/>
+                <w:noProof/>
+                <w:webHidden/>
+                <w:szCs w:val="28"/>
+              </w:rPr>
+              <w:t>18</w:t>
             </w:r>
           </w:hyperlink>
         </w:p>
@@ -1409,7 +1502,43 @@
                 <w:lang w:eastAsia="ru-RU"/>
                 <w14:ligatures w14:val="none"/>
               </w:rPr>
-              <w:t>2.1.</w:t>
+              <w:t>4</w:t>
+            </w:r>
+            <w:r>
+              <w:rPr>
+                <w:rStyle w:val="af1"/>
+                <w:rFonts w:cs="Times New Roman"/>
+                <w:noProof/>
+                <w:kern w:val="0"/>
+                <w:szCs w:val="28"/>
+                <w:lang w:eastAsia="ru-RU"/>
+                <w14:ligatures w14:val="none"/>
+              </w:rPr>
+              <w:t>.</w:t>
+            </w:r>
+            <w:r>
+              <w:rPr>
+                <w:rStyle w:val="af1"/>
+                <w:rFonts w:cs="Times New Roman"/>
+                <w:noProof/>
+                <w:kern w:val="0"/>
+                <w:szCs w:val="28"/>
+                <w:lang w:eastAsia="ru-RU"/>
+                <w14:ligatures w14:val="none"/>
+              </w:rPr>
+              <w:t>2</w:t>
+            </w:r>
+            <w:r>
+              <w:rPr>
+                <w:rStyle w:val="af1"/>
+                <w:rFonts w:cs="Times New Roman"/>
+                <w:noProof/>
+                <w:kern w:val="0"/>
+                <w:szCs w:val="28"/>
+                <w:lang w:eastAsia="ru-RU"/>
+                <w14:ligatures w14:val="none"/>
+              </w:rPr>
+              <w:t>.</w:t>
             </w:r>
             <w:r>
               <w:rPr>
@@ -1463,7 +1592,7 @@
                 <w:webHidden/>
                 <w:szCs w:val="28"/>
               </w:rPr>
-              <w:t>13</w:t>
+              <w:t>24</w:t>
             </w:r>
           </w:hyperlink>
         </w:p>
@@ -1491,7 +1620,43 @@
                 <w:lang w:eastAsia="ru-RU"/>
                 <w14:ligatures w14:val="none"/>
               </w:rPr>
-              <w:t xml:space="preserve">2.2 Демонстрация кода на </w:t>
+              <w:t>4</w:t>
+            </w:r>
+            <w:r>
+              <w:rPr>
+                <w:rStyle w:val="af1"/>
+                <w:rFonts w:cs="Times New Roman"/>
+                <w:noProof/>
+                <w:kern w:val="0"/>
+                <w:szCs w:val="28"/>
+                <w:lang w:eastAsia="ru-RU"/>
+                <w14:ligatures w14:val="none"/>
+              </w:rPr>
+              <w:t>.</w:t>
+            </w:r>
+            <w:r>
+              <w:rPr>
+                <w:rStyle w:val="af1"/>
+                <w:rFonts w:cs="Times New Roman"/>
+                <w:noProof/>
+                <w:kern w:val="0"/>
+                <w:szCs w:val="28"/>
+                <w:lang w:eastAsia="ru-RU"/>
+                <w14:ligatures w14:val="none"/>
+              </w:rPr>
+              <w:t xml:space="preserve">3 </w:t>
+            </w:r>
+            <w:r>
+              <w:rPr>
+                <w:rStyle w:val="af1"/>
+                <w:rFonts w:cs="Times New Roman"/>
+                <w:noProof/>
+                <w:kern w:val="0"/>
+                <w:szCs w:val="28"/>
+                <w:lang w:eastAsia="ru-RU"/>
+                <w14:ligatures w14:val="none"/>
+              </w:rPr>
+              <w:t xml:space="preserve">Демонстрация кода на </w:t>
             </w:r>
             <w:r>
               <w:rPr>
@@ -1533,7 +1698,7 @@
                 <w:webHidden/>
                 <w:szCs w:val="28"/>
               </w:rPr>
-              <w:t>20</w:t>
+              <w:t>33</w:t>
             </w:r>
           </w:hyperlink>
         </w:p>
@@ -1576,7 +1741,7 @@
                 <w:webHidden/>
                 <w:szCs w:val="28"/>
               </w:rPr>
-              <w:t>23</w:t>
+              <w:t>36</w:t>
             </w:r>
           </w:hyperlink>
         </w:p>
@@ -1619,7 +1784,7 @@
                 <w:webHidden/>
                 <w:szCs w:val="28"/>
               </w:rPr>
-              <w:t>24</w:t>
+              <w:t>37</w:t>
             </w:r>
           </w:hyperlink>
           <w:r>
@@ -1636,11 +1801,10 @@
     </w:sdt>
     <w:p>
       <w:pPr>
-        <w:pStyle w:val="af0"/>
+        <w:pStyle w:val="1"/>
         <w:jc w:val="center"/>
         <w:rPr>
           <w:rFonts w:cs="Times New Roman"/>
-          <w:b w:val="0"/>
           <w:bCs/>
           <w:szCs w:val="28"/>
         </w:rPr>
@@ -1648,7 +1812,6 @@
       <w:r>
         <w:rPr>
           <w:rFonts w:eastAsia="Calibri" w:cs="Times New Roman"/>
-          <w:sz w:val="28"/>
           <w:szCs w:val="28"/>
         </w:rPr>
         <w:br w:type="page"/>
@@ -1671,7 +1834,35 @@
           <w:rFonts w:cs="Times New Roman"/>
           <w:szCs w:val="28"/>
         </w:rPr>
-        <w:t>Учебная практика по теме «Комплексное исследование цифровой централизованной валюты (CBDC) и политики информационной безопасности паролей: анализ преимуществ, вызовов, уязвимостей и разработка рекомендаций» выполнена ваше имя, ст. гр. ваша группа. Практика включает изучение принципов работы CBDC, их влияния на экономику и общество, а также анализ требований к паролям в популярных сервисах с точки зрения информационной безопасности.</w:t>
+        <w:t>Учебная практика по теме «Комплексное исследование цифровой централизованной валюты (CBDC) и политики информационной безопасности паролей: анализ преимуществ, вызовов, уязвимостей и разработка рекомендаций» выполнена</w:t>
+      </w:r>
+      <w:r>
+        <w:rPr>
+          <w:rFonts w:cs="Times New Roman"/>
+          <w:szCs w:val="28"/>
+        </w:rPr>
+        <w:t xml:space="preserve"> Ильином Владимиром Андреевичем</w:t>
+      </w:r>
+      <w:r>
+        <w:rPr>
+          <w:rFonts w:cs="Times New Roman"/>
+          <w:szCs w:val="28"/>
+        </w:rPr>
+        <w:t>, ст. гр.</w:t>
+      </w:r>
+      <w:r>
+        <w:rPr>
+          <w:rFonts w:cs="Times New Roman"/>
+          <w:szCs w:val="28"/>
+        </w:rPr>
+        <w:t xml:space="preserve"> 241-372</w:t>
+      </w:r>
+      <w:r>
+        <w:rPr>
+          <w:rFonts w:cs="Times New Roman"/>
+          <w:szCs w:val="28"/>
+        </w:rPr>
+        <w:t>. Практика включает изучение принципов работы CBDC, их влияния на экономику и общество, а также анализ требований к паролям в популярных сервисах с точки зрения информационной безопасности.</w:t>
       </w:r>
     </w:p>
     <w:p>
@@ -2122,35 +2313,398 @@
     <w:p>
       <w:pPr>
         <w:pStyle w:val="1"/>
+        <w:numPr>
+          <w:ilvl w:val="0"/>
+          <w:numId w:val="8"/>
+        </w:numPr>
         <w:jc w:val="center"/>
         <w:rPr>
-          <w:rFonts w:eastAsia="Calibri"/>
-        </w:rPr>
-      </w:pPr>
-      <w:bookmarkStart w:id="1" w:name="_Toc120296542"/>
-      <w:bookmarkStart w:id="2" w:name="_Toc139386419"/>
-      <w:r>
-        <w:rPr>
           <w:color w:val="000000"/>
         </w:rPr>
+      </w:pPr>
+      <w:bookmarkStart w:id="0" w:name="_Toc120296542"/>
+      <w:bookmarkStart w:id="1" w:name="_Toc139386419"/>
+      <w:r>
+        <w:rPr>
+          <w:color w:val="000000"/>
+        </w:rPr>
         <w:lastRenderedPageBreak/>
-        <w:t xml:space="preserve">ГЛАВА 1. </w:t>
-      </w:r>
-      <w:r>
-        <w:rPr>
-          <w:rFonts w:eastAsia="Calibri"/>
-        </w:rPr>
-        <w:t>АНАЛИТИЧЕСКАЯ ЧАСТЬ</w:t>
-      </w:r>
-      <w:bookmarkEnd w:id="1"/>
-      <w:bookmarkEnd w:id="2"/>
-    </w:p>
+        <w:t>Общая информация о проекте</w:t>
+      </w:r>
+    </w:p>
+    <w:p/>
+    <w:p>
+      <w:pPr>
+        <w:ind w:firstLine="0"/>
+      </w:pPr>
+      <w:r>
+        <w:t>Название проекта: CBDC и Парольные политики: анализ и практика</w:t>
+      </w:r>
+    </w:p>
+    <w:p>
+      <w:pPr>
+        <w:ind w:firstLine="0"/>
+      </w:pPr>
+      <w:r>
+        <w:t>Цели и задачи проекта:</w:t>
+      </w:r>
+      <w:r>
+        <w:t xml:space="preserve"> </w:t>
+      </w:r>
+      <w:r>
+        <w:t>Этот проект посвящён цифровым валютам центральных банков (CBDC), анализу их преимуществ и вызовов, а также сравнительному анализу требований к паролям популярных сервисов.</w:t>
+      </w:r>
+    </w:p>
+    <w:p>
+      <w:pPr>
+        <w:ind w:firstLine="0"/>
+      </w:pPr>
+      <w:r>
+        <w:t>Изучение CBDC:</w:t>
+      </w:r>
+    </w:p>
+    <w:p>
+      <w:pPr>
+        <w:ind w:firstLine="0"/>
+      </w:pPr>
+      <w:r>
+        <w:t>Цель практики:</w:t>
+      </w:r>
+    </w:p>
+    <w:p>
+      <w:r>
+        <w:t>Разработать контент, который освещает ключевые аспекты цифровой централизованной валюты (CBDC), включая её преимущества, вызовы и примеры внедрения в разных странах. Кроме того, практикой ставились задачи изучения влияния цифровой валюты на экономику и повседневную жизнь граждан, а также анализ популярности и степени принятия CBDC.</w:t>
+      </w:r>
+    </w:p>
+    <w:p>
+      <w:pPr>
+        <w:ind w:firstLine="0"/>
+      </w:pPr>
+      <w:r>
+        <w:t>Задачи практики:</w:t>
+      </w:r>
+    </w:p>
+    <w:p>
+      <w:r>
+        <w:t>Исследовать цифровые наличные (CBDC) и их принцип работы, включая теоретические и практические аспекты.</w:t>
+      </w:r>
+    </w:p>
+    <w:p>
+      <w:r>
+        <w:t>Изучить преимущества и недостатки цифровой валюты, сравнить с традиционной валютой и другими электронными платежными системами.</w:t>
+      </w:r>
+    </w:p>
+    <w:p>
+      <w:r>
+        <w:t>Проанализировать влияние цифровой валюты на граждан и экономику в разных странах.</w:t>
+      </w:r>
+    </w:p>
+    <w:p>
+      <w:r>
+        <w:t>Разработать несколько информационных постов по теме CBDC, предоставляющих актуальную и полезную информацию.</w:t>
+      </w:r>
+    </w:p>
+    <w:p>
+      <w:r>
+        <w:t xml:space="preserve">Установить и изучить проект </w:t>
+      </w:r>
+      <w:proofErr w:type="spellStart"/>
+      <w:r>
+        <w:t>Plane</w:t>
+      </w:r>
+      <w:proofErr w:type="spellEnd"/>
+      <w:r>
+        <w:t xml:space="preserve"> для управления проектами, выбрать оптимальный способ установки, осуществить развертывание и провести тестирование.</w:t>
+      </w:r>
+    </w:p>
+    <w:p>
+      <w:r>
+        <w:lastRenderedPageBreak/>
+        <w:t>Провести установку и настройку Linux-системы для последующего развёртывания инструментов.</w:t>
+      </w:r>
+    </w:p>
+    <w:p/>
+    <w:p>
+      <w:pPr>
+        <w:ind w:firstLine="0"/>
+      </w:pPr>
+      <w:r>
+        <w:t>Парольные политики:</w:t>
+      </w:r>
+    </w:p>
+    <w:p>
+      <w:pPr>
+        <w:ind w:firstLine="0"/>
+      </w:pPr>
+      <w:r>
+        <w:t>Цели и задачи практики</w:t>
+      </w:r>
+    </w:p>
+    <w:p>
+      <w:r>
+        <w:t>Целью практики является детальный анализ требований к паролям в популярных сервисах с целью оценки их безопасности и соответствия современным международным стандартам, а также подготовка рекомендаций для пользователей по созданию надежных паролей.</w:t>
+      </w:r>
+    </w:p>
+    <w:p>
+      <w:pPr>
+        <w:ind w:firstLine="0"/>
+      </w:pPr>
+      <w:r>
+        <w:t>Основные задачи:</w:t>
+      </w:r>
+    </w:p>
+    <w:p>
+      <w:r>
+        <w:t xml:space="preserve">Проанализировать требования к паролям в 5-10 популярных сервисах (Gmail, Telegram, Госуслуги, Яндекс Почта, </w:t>
+      </w:r>
+      <w:proofErr w:type="spellStart"/>
+      <w:r>
+        <w:t>Авито</w:t>
+      </w:r>
+      <w:proofErr w:type="spellEnd"/>
+      <w:r>
+        <w:t>, Сбербанк Онлайн и др.).</w:t>
+      </w:r>
+    </w:p>
+    <w:p>
+      <w:r>
+        <w:t>Проверить соответствие этих требований современным стандартам безопасности паролей, например, NIST SP 800-63B.</w:t>
+      </w:r>
+    </w:p>
+    <w:p>
+      <w:r>
+        <w:t>Выявить потенциальные уязвимости, такие как ограничения максимальной длины пароля, использование простых паролей или недостатки в проверках.</w:t>
+      </w:r>
+    </w:p>
+    <w:p>
+      <w:r>
+        <w:t>Составить краткое руководство с рекомендациями по созданию надежных паролей для пользователей.</w:t>
+      </w:r>
+    </w:p>
+    <w:p>
+      <w:pPr>
+        <w:ind w:firstLine="0"/>
+      </w:pPr>
+    </w:p>
+    <w:p>
+      <w:pPr>
+        <w:ind w:firstLine="0"/>
+      </w:pPr>
+    </w:p>
+    <w:p>
+      <w:pPr>
+        <w:ind w:firstLine="0"/>
+      </w:pPr>
+    </w:p>
+    <w:p/>
+    <w:p>
+      <w:pPr>
+        <w:pStyle w:val="1"/>
+        <w:numPr>
+          <w:ilvl w:val="0"/>
+          <w:numId w:val="8"/>
+        </w:numPr>
+        <w:jc w:val="center"/>
+        <w:rPr>
+          <w:color w:val="000000"/>
+        </w:rPr>
+      </w:pPr>
+      <w:r>
+        <w:rPr>
+          <w:color w:val="000000"/>
+        </w:rPr>
+        <w:lastRenderedPageBreak/>
+        <w:t>Общая характеристика деятельности организации</w:t>
+      </w:r>
+    </w:p>
+    <w:p/>
+    <w:p>
+      <w:pPr>
+        <w:ind w:firstLine="0"/>
+        <w:rPr>
+          <w:b/>
+          <w:bCs/>
+        </w:rPr>
+      </w:pPr>
+      <w:r>
+        <w:rPr>
+          <w:b/>
+          <w:bCs/>
+        </w:rPr>
+        <w:t xml:space="preserve">Наименование заказчика  </w:t>
+      </w:r>
+    </w:p>
+    <w:p>
+      <w:r>
+        <w:t>Федеральное государственное автономное образовательное учреждение высшего образования «Московский политехнический университет»</w:t>
+      </w:r>
+      <w:r>
+        <w:t xml:space="preserve"> (Московский Политех).</w:t>
+      </w:r>
+    </w:p>
+    <w:p>
+      <w:pPr>
+        <w:ind w:firstLine="0"/>
+        <w:rPr>
+          <w:b/>
+          <w:bCs/>
+        </w:rPr>
+      </w:pPr>
+      <w:r>
+        <w:rPr>
+          <w:b/>
+          <w:bCs/>
+        </w:rPr>
+        <w:t xml:space="preserve">Область деятельности университета  </w:t>
+      </w:r>
+    </w:p>
+    <w:p>
+      <w:r>
+        <w:t>Московский Политех осуществляет подготовку специалистов в технических и IT-направлениях, реализует проекты в сфере цифровых технологий и информационной безопасности, регулярно организует образовательные мероприятия с участием экспертов и практиков отрасли.</w:t>
+      </w:r>
+    </w:p>
+    <w:p>
+      <w:pPr>
+        <w:ind w:firstLine="0"/>
+        <w:rPr>
+          <w:b/>
+          <w:bCs/>
+        </w:rPr>
+      </w:pPr>
+      <w:r>
+        <w:rPr>
+          <w:b/>
+          <w:bCs/>
+        </w:rPr>
+        <w:t xml:space="preserve">Описание взаимодействия с заказчиком в рамках проектной деятельности  </w:t>
+      </w:r>
+    </w:p>
+    <w:p>
+      <w:r>
+        <w:t xml:space="preserve">В рамках курса «Введение в специальность» мой вуз выступал не только заказчиком, но и образовательной площадкой для формирования ключевых компетенций, используемых далее в проектной работе по темам:  </w:t>
+      </w:r>
+    </w:p>
+    <w:p>
+      <w:r>
+        <w:t xml:space="preserve">— «Изучение и анализ цифровой централизованной валюты (CBDC): преимущества, вызовы и внедрение в мировой экономике»  </w:t>
+      </w:r>
+    </w:p>
+    <w:p>
+      <w:r>
+        <w:t xml:space="preserve">— «Сравнение парольных политик: анализ уязвимостей и рекомендации»  </w:t>
+      </w:r>
+    </w:p>
+    <w:p>
+      <w:pPr>
+        <w:ind w:firstLine="0"/>
+      </w:pPr>
+      <w:r>
+        <w:t>Взаимодействие включало участие в специальных лекциях, встречах с приглашёнными экспертами и работе с опытными студентами-старшекурсниками. Особенно значимый вклад в развитие моих компетенций и формирование концепции проектных исследований внесли следующие мероприятия:</w:t>
+      </w:r>
+    </w:p>
+    <w:p>
+      <w:r>
+        <w:lastRenderedPageBreak/>
+        <w:t>- Лекция по низкоуровневой безопасности с директором по информационной безопасности (03.04.2025). Ключевые выводы были использованы при анализе угроз для инфраструктуры CBDC и оценки стойкости реализованных политик аутентификации.</w:t>
+      </w:r>
+    </w:p>
+    <w:p>
+      <w:r>
+        <w:t>- Лекция об основных понятиях информационной безопасности с экспертом практиком отрасли (10.04.2025). Полученные знания применялись при формировании разделов о моделях угроз и анализе устойчивости различных парольных политик.</w:t>
+      </w:r>
+    </w:p>
+    <w:p>
+      <w:r>
+        <w:t>- Встреча со старшекурсниками (06.05.2025). Практическая часть позволила получить реальные советы по подготовке исследовательских работ и структурировать ход проектной деятельности.</w:t>
+      </w:r>
+    </w:p>
+    <w:p>
+      <w:pPr>
+        <w:rPr>
+          <w:szCs w:val="28"/>
+        </w:rPr>
+      </w:pPr>
+      <w:r>
+        <w:rPr>
+          <w:szCs w:val="28"/>
+        </w:rPr>
+        <w:t>Затраченное время 3-4 часа</w:t>
+      </w:r>
+    </w:p>
+    <w:p>
+      <w:pPr>
+        <w:ind w:firstLine="0"/>
+        <w:rPr>
+          <w:b/>
+          <w:bCs/>
+        </w:rPr>
+      </w:pPr>
+      <w:r>
+        <w:rPr>
+          <w:b/>
+          <w:bCs/>
+        </w:rPr>
+        <w:t xml:space="preserve">Влияние организации-заказчика на практическую часть проектов  </w:t>
+      </w:r>
+    </w:p>
+    <w:p>
+      <w:r>
+        <w:t>Благодаря курируемым Московским Политехом занятиям я получил системное представление об угрозах цифровым финансовым платформам, особенностях внедрения международных стандартов ИБ, а также прямую экспертизу по вопросам управления паролями и политики безопасности. Это позволило сформировать обоснованные предложения по совершенствованию защищённости цифровых валют (CBDC) и выработать рекомендации для оптимизации IT-инфраструктуры с точки зрения аутентификации пользователей.</w:t>
+      </w:r>
+    </w:p>
+    <w:p>
+      <w:pPr>
+        <w:ind w:firstLine="0"/>
+        <w:rPr>
+          <w:b/>
+          <w:bCs/>
+        </w:rPr>
+      </w:pPr>
+      <w:r>
+        <w:rPr>
+          <w:b/>
+          <w:bCs/>
+        </w:rPr>
+        <w:t xml:space="preserve">Вывод  </w:t>
+      </w:r>
+    </w:p>
+    <w:p>
+      <w:r>
+        <w:t>Таким образом, Московский Политех не только выступил заказчиком, но и обеспечил площадку для глубокого погружения в проблематику информационной безопасности, что существенно усилило прикладную и исследовательскую ценность выполненных проектов</w:t>
+      </w:r>
+    </w:p>
+    <w:p>
+      <w:pPr>
+        <w:ind w:firstLine="0"/>
+      </w:pPr>
+    </w:p>
+    <w:p>
+      <w:pPr>
+        <w:ind w:firstLine="0"/>
+      </w:pPr>
+    </w:p>
+    <w:p>
+      <w:pPr>
+        <w:pStyle w:val="1"/>
+      </w:pPr>
+      <w:r>
+        <w:t xml:space="preserve">3. </w:t>
+      </w:r>
+      <w:r>
+        <w:t xml:space="preserve">Описание задания по проектной практике </w:t>
+      </w:r>
+    </w:p>
+    <w:bookmarkEnd w:id="0"/>
+    <w:bookmarkEnd w:id="1"/>
     <w:p>
       <w:pPr>
         <w:pStyle w:val="a5"/>
       </w:pPr>
       <w:r>
-        <w:t xml:space="preserve">1.1 </w:t>
+        <w:t>3</w:t>
+      </w:r>
+      <w:r>
+        <w:t xml:space="preserve">.1 </w:t>
       </w:r>
       <w:r>
         <w:t>О</w:t>
@@ -2181,13 +2735,12 @@
     <w:p>
       <w:pPr>
         <w:pStyle w:val="a5"/>
-        <w:rPr>
-          <w:lang w:val="en-US"/>
-        </w:rPr>
-      </w:pPr>
-      <w:r>
-        <w:lastRenderedPageBreak/>
-        <w:t>1.2 Преимущества цифровой централизованной валюты</w:t>
+      </w:pPr>
+      <w:r>
+        <w:t>3</w:t>
+      </w:r>
+      <w:r>
+        <w:t>.2 Преимущества цифровой централизованной валюты</w:t>
       </w:r>
     </w:p>
     <w:p>
@@ -2295,7 +2848,10 @@
       </w:pPr>
       <w:r>
         <w:lastRenderedPageBreak/>
-        <w:t>1.3 Основные вызовы и риски внедрения CBDC</w:t>
+        <w:t>3</w:t>
+      </w:r>
+      <w:r>
+        <w:t>.3 Основные вызовы и риски внедрения CBDC</w:t>
       </w:r>
     </w:p>
     <w:p>
@@ -2408,7 +2964,10 @@
       </w:pPr>
       <w:r>
         <w:lastRenderedPageBreak/>
-        <w:t>1.4 Внедрение CBDC в мировой экономике: международный опыт</w:t>
+        <w:t>3</w:t>
+      </w:r>
+      <w:r>
+        <w:t>.4 Внедрение CBDC в мировой экономике: международный опыт</w:t>
       </w:r>
     </w:p>
     <w:p>
@@ -2436,7 +2995,10 @@
       </w:pPr>
       <w:r>
         <w:lastRenderedPageBreak/>
-        <w:t>1.5 Влияние цифровой валюты на граждан и экономику</w:t>
+        <w:t>3</w:t>
+      </w:r>
+      <w:r>
+        <w:t>.5 Влияние цифровой валюты на граждан и экономику</w:t>
       </w:r>
     </w:p>
     <w:p>
@@ -2473,7 +3035,10 @@
       </w:pPr>
       <w:r>
         <w:lastRenderedPageBreak/>
-        <w:t>1.</w:t>
+        <w:t>3</w:t>
+      </w:r>
+      <w:r>
+        <w:t>.</w:t>
       </w:r>
       <w:r>
         <w:t>6</w:t>
@@ -2620,7 +3185,10 @@
       </w:pPr>
       <w:r>
         <w:lastRenderedPageBreak/>
-        <w:t>1.</w:t>
+        <w:t>3</w:t>
+      </w:r>
+      <w:r>
+        <w:t>.</w:t>
       </w:r>
       <w:r>
         <w:t>7</w:t>
@@ -2732,7 +3300,10 @@
       </w:pPr>
       <w:r>
         <w:lastRenderedPageBreak/>
-        <w:t>1.</w:t>
+        <w:t>3</w:t>
+      </w:r>
+      <w:r>
+        <w:t>.</w:t>
       </w:r>
       <w:r>
         <w:t>8</w:t>
@@ -2901,6 +3472,7 @@
           <w:b/>
           <w:bCs/>
         </w:rPr>
+        <w:lastRenderedPageBreak/>
         <w:t>Растить осведомленность пользователей</w:t>
       </w:r>
       <w:r>
@@ -2909,22 +3481,1528 @@
     </w:p>
     <w:p>
       <w:pPr>
+        <w:ind w:left="720" w:firstLine="0"/>
+        <w:rPr>
+          <w:b/>
+          <w:bCs/>
+        </w:rPr>
+      </w:pPr>
+    </w:p>
+    <w:p>
+      <w:pPr>
+        <w:ind w:left="720" w:firstLine="0"/>
+        <w:rPr>
+          <w:b/>
+          <w:bCs/>
+        </w:rPr>
+      </w:pPr>
+    </w:p>
+    <w:p>
+      <w:pPr>
+        <w:ind w:left="720" w:firstLine="0"/>
+        <w:rPr>
+          <w:b/>
+          <w:bCs/>
+        </w:rPr>
+      </w:pPr>
+    </w:p>
+    <w:p>
+      <w:pPr>
+        <w:ind w:left="720" w:firstLine="0"/>
+        <w:rPr>
+          <w:b/>
+          <w:bCs/>
+        </w:rPr>
+      </w:pPr>
+    </w:p>
+    <w:p>
+      <w:pPr>
+        <w:ind w:left="720" w:firstLine="0"/>
+        <w:rPr>
+          <w:b/>
+          <w:bCs/>
+        </w:rPr>
+      </w:pPr>
+    </w:p>
+    <w:p>
+      <w:pPr>
+        <w:ind w:left="720" w:firstLine="0"/>
+        <w:rPr>
+          <w:b/>
+          <w:bCs/>
+        </w:rPr>
+      </w:pPr>
+    </w:p>
+    <w:p>
+      <w:pPr>
+        <w:ind w:left="720" w:firstLine="0"/>
+        <w:rPr>
+          <w:b/>
+          <w:bCs/>
+        </w:rPr>
+      </w:pPr>
+    </w:p>
+    <w:p>
+      <w:pPr>
+        <w:ind w:left="720" w:firstLine="0"/>
+        <w:rPr>
+          <w:b/>
+          <w:bCs/>
+        </w:rPr>
+      </w:pPr>
+    </w:p>
+    <w:p>
+      <w:pPr>
+        <w:ind w:left="720" w:firstLine="0"/>
+        <w:rPr>
+          <w:b/>
+          <w:bCs/>
+        </w:rPr>
+      </w:pPr>
+    </w:p>
+    <w:p>
+      <w:pPr>
+        <w:ind w:left="720" w:firstLine="0"/>
+        <w:rPr>
+          <w:b/>
+          <w:bCs/>
+        </w:rPr>
+      </w:pPr>
+    </w:p>
+    <w:p>
+      <w:pPr>
+        <w:ind w:left="720" w:firstLine="0"/>
+        <w:rPr>
+          <w:b/>
+          <w:bCs/>
+        </w:rPr>
+      </w:pPr>
+    </w:p>
+    <w:p>
+      <w:pPr>
+        <w:ind w:left="720" w:firstLine="0"/>
+        <w:rPr>
+          <w:b/>
+          <w:bCs/>
+        </w:rPr>
+      </w:pPr>
+    </w:p>
+    <w:p>
+      <w:pPr>
+        <w:ind w:left="720" w:firstLine="0"/>
+        <w:rPr>
+          <w:b/>
+          <w:bCs/>
+        </w:rPr>
+      </w:pPr>
+    </w:p>
+    <w:p>
+      <w:pPr>
+        <w:ind w:left="720" w:firstLine="0"/>
+        <w:rPr>
+          <w:b/>
+          <w:bCs/>
+        </w:rPr>
+      </w:pPr>
+    </w:p>
+    <w:p>
+      <w:pPr>
+        <w:ind w:left="720" w:firstLine="0"/>
+        <w:rPr>
+          <w:b/>
+          <w:bCs/>
+        </w:rPr>
+      </w:pPr>
+    </w:p>
+    <w:p>
+      <w:pPr>
+        <w:ind w:left="720" w:firstLine="0"/>
+        <w:rPr>
+          <w:b/>
+          <w:bCs/>
+        </w:rPr>
+      </w:pPr>
+    </w:p>
+    <w:p>
+      <w:pPr>
+        <w:ind w:left="720" w:firstLine="0"/>
+        <w:rPr>
+          <w:b/>
+          <w:bCs/>
+        </w:rPr>
+      </w:pPr>
+    </w:p>
+    <w:p>
+      <w:pPr>
+        <w:ind w:left="720" w:firstLine="0"/>
+        <w:rPr>
+          <w:b/>
+          <w:bCs/>
+        </w:rPr>
+      </w:pPr>
+    </w:p>
+    <w:p>
+      <w:pPr>
+        <w:ind w:left="720" w:firstLine="0"/>
+      </w:pPr>
+    </w:p>
+    <w:p>
+      <w:pPr>
         <w:pStyle w:val="1"/>
-        <w:jc w:val="center"/>
-      </w:pPr>
-      <w:bookmarkStart w:id="3" w:name="_Toc139386423"/>
-      <w:r>
+        <w:rPr>
+          <w:rFonts w:eastAsia="Times New Roman"/>
+        </w:rPr>
+      </w:pPr>
+      <w:r>
+        <w:rPr>
+          <w:rFonts w:eastAsia="Times New Roman"/>
+          <w:b w:val="0"/>
+        </w:rPr>
         <w:lastRenderedPageBreak/>
-        <w:t>ГЛАВА 2. ПРАКТИЧЕСКАЯ ЧАСТЬ</w:t>
-      </w:r>
-      <w:bookmarkEnd w:id="3"/>
+        <w:t>4.</w:t>
+      </w:r>
+      <w:r>
+        <w:rPr>
+          <w:rFonts w:eastAsia="Times New Roman"/>
+        </w:rPr>
+        <w:t xml:space="preserve"> </w:t>
+      </w:r>
+      <w:r>
+        <w:rPr>
+          <w:rFonts w:eastAsia="Times New Roman"/>
+        </w:rPr>
+        <w:t>Описание достигнутых результатов по проектной практике</w:t>
+      </w:r>
     </w:p>
     <w:p>
       <w:pPr>
         <w:pStyle w:val="a5"/>
       </w:pPr>
       <w:r>
-        <w:t xml:space="preserve">2.1. Посты на тему </w:t>
+        <w:t>4.</w:t>
+      </w:r>
+      <w:r>
+        <w:t xml:space="preserve">1 </w:t>
+      </w:r>
+      <w:r>
+        <w:t xml:space="preserve">Общие задачи и результаты </w:t>
+      </w:r>
+    </w:p>
+    <w:p>
+      <w:pPr>
+        <w:rPr>
+          <w:szCs w:val="28"/>
+        </w:rPr>
+      </w:pPr>
+      <w:r>
+        <w:rPr>
+          <w:szCs w:val="28"/>
+        </w:rPr>
+        <w:t xml:space="preserve">Задача 1 </w:t>
+      </w:r>
+    </w:p>
+    <w:p>
+      <w:pPr>
+        <w:rPr>
+          <w:szCs w:val="28"/>
+        </w:rPr>
+      </w:pPr>
+      <w:r>
+        <w:rPr>
+          <w:szCs w:val="28"/>
+        </w:rPr>
+        <w:t>Изучить цифровые наличные, чтобы понять их принцип действия. Цифровые наличные представляют собой форму валюты, которая комбинирует преимущества наличных и криптовалют, предоставляя возможность осуществления анонимных и безопасных транзакций в цифровом пространстве.</w:t>
+      </w:r>
+    </w:p>
+    <w:p>
+      <w:pPr>
+        <w:rPr>
+          <w:szCs w:val="28"/>
+        </w:rPr>
+      </w:pPr>
+      <w:r>
+        <w:rPr>
+          <w:szCs w:val="28"/>
+        </w:rPr>
+        <w:t xml:space="preserve">Что сделал  </w:t>
+      </w:r>
+    </w:p>
+    <w:p>
+      <w:pPr>
+        <w:rPr>
+          <w:szCs w:val="28"/>
+        </w:rPr>
+      </w:pPr>
+      <w:r>
+        <w:rPr>
+          <w:szCs w:val="28"/>
+        </w:rPr>
+        <w:t xml:space="preserve">1. Теоретическая часть  </w:t>
+      </w:r>
+    </w:p>
+    <w:p>
+      <w:pPr>
+        <w:rPr>
+          <w:szCs w:val="28"/>
+        </w:rPr>
+      </w:pPr>
+      <w:r>
+        <w:rPr>
+          <w:szCs w:val="28"/>
+        </w:rPr>
+        <w:t xml:space="preserve">   - Ознакомился с основными принципами работы цифровых наличных, включая их архитектуру, безопасность и технологические аспекты.</w:t>
+      </w:r>
+    </w:p>
+    <w:p>
+      <w:pPr>
+        <w:rPr>
+          <w:szCs w:val="28"/>
+        </w:rPr>
+      </w:pPr>
+      <w:r>
+        <w:rPr>
+          <w:szCs w:val="28"/>
+        </w:rPr>
+        <w:t xml:space="preserve">   - Проанализировал существующие модели цифровых наличных, такие как </w:t>
+      </w:r>
+      <w:proofErr w:type="spellStart"/>
+      <w:r>
+        <w:rPr>
+          <w:szCs w:val="28"/>
+        </w:rPr>
+        <w:t>Digicash</w:t>
+      </w:r>
+      <w:proofErr w:type="spellEnd"/>
+      <w:r>
+        <w:rPr>
+          <w:szCs w:val="28"/>
+        </w:rPr>
+        <w:t xml:space="preserve"> и современные аналогии.</w:t>
+      </w:r>
+    </w:p>
+    <w:p>
+      <w:pPr>
+        <w:rPr>
+          <w:szCs w:val="28"/>
+        </w:rPr>
+      </w:pPr>
+      <w:r>
+        <w:rPr>
+          <w:szCs w:val="28"/>
+        </w:rPr>
+        <w:t xml:space="preserve">2. Практическая часть  </w:t>
+      </w:r>
+    </w:p>
+    <w:p>
+      <w:pPr>
+        <w:rPr>
+          <w:szCs w:val="28"/>
+        </w:rPr>
+      </w:pPr>
+      <w:r>
+        <w:rPr>
+          <w:szCs w:val="28"/>
+        </w:rPr>
+        <w:t xml:space="preserve">   - Познакомился с ключевыми технологиями, такими как блокчейн, которые лежат в основе функционирования цифровых наличных.</w:t>
+      </w:r>
+    </w:p>
+    <w:p>
+      <w:pPr>
+        <w:rPr>
+          <w:szCs w:val="28"/>
+        </w:rPr>
+      </w:pPr>
+      <w:r>
+        <w:rPr>
+          <w:szCs w:val="28"/>
+        </w:rPr>
+        <w:t xml:space="preserve">   - Провел анализ преимуществ и недостатков цифровых наличных по сравнению с традиционными формами валюты и другими электронными платежными системами.</w:t>
+      </w:r>
+    </w:p>
+    <w:p>
+      <w:pPr>
+        <w:rPr>
+          <w:szCs w:val="28"/>
+        </w:rPr>
+      </w:pPr>
+      <w:r>
+        <w:rPr>
+          <w:szCs w:val="28"/>
+        </w:rPr>
+        <w:t>Затраченное время</w:t>
+      </w:r>
+      <w:r>
+        <w:rPr>
+          <w:szCs w:val="28"/>
+        </w:rPr>
+        <w:t xml:space="preserve">: 4-6 </w:t>
+      </w:r>
+      <w:r>
+        <w:rPr>
+          <w:szCs w:val="28"/>
+        </w:rPr>
+        <w:t>часов</w:t>
+      </w:r>
+    </w:p>
+    <w:p>
+      <w:pPr>
+        <w:rPr>
+          <w:szCs w:val="28"/>
+        </w:rPr>
+      </w:pPr>
+    </w:p>
+    <w:p>
+      <w:pPr>
+        <w:rPr>
+          <w:szCs w:val="28"/>
+        </w:rPr>
+      </w:pPr>
+      <w:r>
+        <w:rPr>
+          <w:szCs w:val="28"/>
+        </w:rPr>
+        <w:t xml:space="preserve">Задача 2 </w:t>
+      </w:r>
+    </w:p>
+    <w:p>
+      <w:pPr>
+        <w:rPr>
+          <w:szCs w:val="28"/>
+        </w:rPr>
+      </w:pPr>
+      <w:r>
+        <w:rPr>
+          <w:szCs w:val="28"/>
+        </w:rPr>
+        <w:t xml:space="preserve">Установить Linux и провести настройку системы для последующего развертывания необходимых инструментов.  </w:t>
+      </w:r>
+    </w:p>
+    <w:p>
+      <w:pPr>
+        <w:rPr>
+          <w:szCs w:val="28"/>
+        </w:rPr>
+      </w:pPr>
+      <w:r>
+        <w:rPr>
+          <w:szCs w:val="28"/>
+        </w:rPr>
+        <w:lastRenderedPageBreak/>
+        <w:t>Что сделано</w:t>
+      </w:r>
+    </w:p>
+    <w:p>
+      <w:pPr>
+        <w:rPr>
+          <w:szCs w:val="28"/>
+        </w:rPr>
+      </w:pPr>
+      <w:r>
+        <w:rPr>
+          <w:szCs w:val="28"/>
+        </w:rPr>
+        <w:t xml:space="preserve">1. Установка Linux  </w:t>
+      </w:r>
+    </w:p>
+    <w:p>
+      <w:pPr>
+        <w:rPr>
+          <w:szCs w:val="28"/>
+        </w:rPr>
+      </w:pPr>
+      <w:r>
+        <w:rPr>
+          <w:szCs w:val="28"/>
+        </w:rPr>
+        <w:t xml:space="preserve">   - Выбрана оптимальная версия дистрибутива на основе требований и задачи.  </w:t>
+      </w:r>
+    </w:p>
+    <w:p>
+      <w:pPr>
+        <w:rPr>
+          <w:szCs w:val="28"/>
+        </w:rPr>
+      </w:pPr>
+      <w:r>
+        <w:rPr>
+          <w:szCs w:val="28"/>
+        </w:rPr>
+        <w:t xml:space="preserve">   - Загружен установочный образ и подготовлен носитель для установки системы.  </w:t>
+      </w:r>
+    </w:p>
+    <w:p>
+      <w:pPr>
+        <w:rPr>
+          <w:szCs w:val="28"/>
+        </w:rPr>
+      </w:pPr>
+      <w:r>
+        <w:rPr>
+          <w:szCs w:val="28"/>
+        </w:rPr>
+        <w:t xml:space="preserve">   - </w:t>
+      </w:r>
+      <w:r>
+        <w:rPr>
+          <w:szCs w:val="28"/>
+        </w:rPr>
+        <w:t>У</w:t>
+      </w:r>
+      <w:r>
+        <w:rPr>
+          <w:szCs w:val="28"/>
+        </w:rPr>
+        <w:t>спешно произведена установка Linux на выбранное оборуд</w:t>
+      </w:r>
+      <w:r>
+        <w:rPr>
+          <w:szCs w:val="28"/>
+        </w:rPr>
+        <w:t>ование</w:t>
+      </w:r>
+      <w:r>
+        <w:rPr>
+          <w:szCs w:val="28"/>
+        </w:rPr>
+        <w:t xml:space="preserve">.  </w:t>
+      </w:r>
+    </w:p>
+    <w:p>
+      <w:pPr>
+        <w:rPr>
+          <w:szCs w:val="28"/>
+        </w:rPr>
+      </w:pPr>
+      <w:r>
+        <w:rPr>
+          <w:szCs w:val="28"/>
+        </w:rPr>
+        <w:t xml:space="preserve">2. Базовая настройка системы  </w:t>
+      </w:r>
+    </w:p>
+    <w:p>
+      <w:pPr>
+        <w:rPr>
+          <w:szCs w:val="28"/>
+        </w:rPr>
+      </w:pPr>
+      <w:r>
+        <w:rPr>
+          <w:szCs w:val="28"/>
+        </w:rPr>
+        <w:t xml:space="preserve">   - Установлены все обновления и исправления безопасности.  </w:t>
+      </w:r>
+    </w:p>
+    <w:p>
+      <w:pPr>
+        <w:rPr>
+          <w:szCs w:val="28"/>
+        </w:rPr>
+      </w:pPr>
+      <w:r>
+        <w:rPr>
+          <w:szCs w:val="28"/>
+        </w:rPr>
+        <w:t xml:space="preserve">   - Настроены пользовательские учетные записи и права доступа.  </w:t>
+      </w:r>
+    </w:p>
+    <w:p>
+      <w:pPr>
+        <w:rPr>
+          <w:szCs w:val="28"/>
+        </w:rPr>
+      </w:pPr>
+      <w:r>
+        <w:rPr>
+          <w:szCs w:val="28"/>
+        </w:rPr>
+        <w:t xml:space="preserve">   - Установлены базовые утилиты и инструменты, необходимые для дальнейшей работы.  </w:t>
+      </w:r>
+    </w:p>
+    <w:p>
+      <w:pPr>
+        <w:rPr>
+          <w:szCs w:val="28"/>
+        </w:rPr>
+      </w:pPr>
+      <w:r>
+        <w:rPr>
+          <w:szCs w:val="28"/>
+        </w:rPr>
+        <w:t xml:space="preserve">3. Подготовка окружения  </w:t>
+      </w:r>
+    </w:p>
+    <w:p>
+      <w:pPr>
+        <w:rPr>
+          <w:szCs w:val="28"/>
+        </w:rPr>
+      </w:pPr>
+      <w:r>
+        <w:rPr>
+          <w:szCs w:val="28"/>
+        </w:rPr>
+        <w:t xml:space="preserve">   - Проведена оптимизация системы для стабильной работы.  </w:t>
+      </w:r>
+    </w:p>
+    <w:p>
+      <w:pPr>
+        <w:rPr>
+          <w:szCs w:val="28"/>
+        </w:rPr>
+      </w:pPr>
+      <w:r>
+        <w:rPr>
+          <w:szCs w:val="28"/>
+        </w:rPr>
+        <w:t xml:space="preserve">   - Настроена сеть и подключение к интернету.  </w:t>
+      </w:r>
+    </w:p>
+    <w:p>
+      <w:pPr>
+        <w:rPr>
+          <w:szCs w:val="28"/>
+        </w:rPr>
+      </w:pPr>
+      <w:r>
+        <w:rPr>
+          <w:szCs w:val="28"/>
+        </w:rPr>
+        <w:t xml:space="preserve">   - Проверена готовность системы для последующего развертывания ПО.  </w:t>
+      </w:r>
+    </w:p>
+    <w:p>
+      <w:pPr>
+        <w:rPr>
+          <w:szCs w:val="28"/>
+        </w:rPr>
+      </w:pPr>
+      <w:r>
+        <w:rPr>
+          <w:szCs w:val="28"/>
+        </w:rPr>
+        <w:t>Затраченное время</w:t>
+      </w:r>
+      <w:r>
+        <w:rPr>
+          <w:szCs w:val="28"/>
+        </w:rPr>
+        <w:t>:</w:t>
+      </w:r>
+      <w:r>
+        <w:rPr>
+          <w:szCs w:val="28"/>
+        </w:rPr>
+        <w:t xml:space="preserve"> 3-5 часов</w:t>
+      </w:r>
+    </w:p>
+    <w:p>
+      <w:pPr>
+        <w:rPr>
+          <w:szCs w:val="28"/>
+        </w:rPr>
+      </w:pPr>
+    </w:p>
+    <w:p>
+      <w:pPr>
+        <w:rPr>
+          <w:szCs w:val="28"/>
+        </w:rPr>
+      </w:pPr>
+      <w:r>
+        <w:rPr>
+          <w:szCs w:val="28"/>
+        </w:rPr>
+        <w:t xml:space="preserve">Задача 3  </w:t>
+      </w:r>
+    </w:p>
+    <w:p>
+      <w:pPr>
+        <w:rPr>
+          <w:szCs w:val="28"/>
+        </w:rPr>
+      </w:pPr>
+      <w:r>
+        <w:rPr>
+          <w:szCs w:val="28"/>
+        </w:rPr>
+        <w:t>Изучить концепцию цифрового рубля с целью понимания его потенциала и влияния на экономику. Цифровой рубль — это новый механизм от Центрального банка России, который призван обеспечить более безопасные, быстрые и эффективные транзакции в цифровой форме.</w:t>
+      </w:r>
+    </w:p>
+    <w:p>
+      <w:pPr>
+        <w:rPr>
+          <w:szCs w:val="28"/>
+        </w:rPr>
+      </w:pPr>
+      <w:r>
+        <w:rPr>
+          <w:szCs w:val="28"/>
+        </w:rPr>
+        <w:lastRenderedPageBreak/>
+        <w:t xml:space="preserve">Что сделал  </w:t>
+      </w:r>
+    </w:p>
+    <w:p>
+      <w:pPr>
+        <w:rPr>
+          <w:szCs w:val="28"/>
+        </w:rPr>
+      </w:pPr>
+      <w:r>
+        <w:rPr>
+          <w:szCs w:val="28"/>
+        </w:rPr>
+        <w:t xml:space="preserve">1. Теоретическая часть  </w:t>
+      </w:r>
+    </w:p>
+    <w:p>
+      <w:pPr>
+        <w:rPr>
+          <w:szCs w:val="28"/>
+        </w:rPr>
+      </w:pPr>
+      <w:r>
+        <w:rPr>
+          <w:szCs w:val="28"/>
+        </w:rPr>
+        <w:t xml:space="preserve">   - Изучил основные характеристики цифрового рубля, его отличия от традиционного и электронного рубля, а также его место среди других цифровых валют.</w:t>
+      </w:r>
+    </w:p>
+    <w:p>
+      <w:pPr>
+        <w:rPr>
+          <w:szCs w:val="28"/>
+        </w:rPr>
+      </w:pPr>
+      <w:r>
+        <w:rPr>
+          <w:szCs w:val="28"/>
+        </w:rPr>
+        <w:t xml:space="preserve">   - Ознакомился с ключевыми документами и стратегиями Центробанка России, касающимися внедрения цифрового рубля.</w:t>
+      </w:r>
+    </w:p>
+    <w:p>
+      <w:pPr>
+        <w:rPr>
+          <w:szCs w:val="28"/>
+        </w:rPr>
+      </w:pPr>
+      <w:r>
+        <w:rPr>
+          <w:szCs w:val="28"/>
+        </w:rPr>
+        <w:t xml:space="preserve">   - Проанализировал международный опыт внедрения цифровых валют центрального банка (CBDC) аналогичные проекты.</w:t>
+      </w:r>
+    </w:p>
+    <w:p>
+      <w:pPr>
+        <w:rPr>
+          <w:szCs w:val="28"/>
+        </w:rPr>
+      </w:pPr>
+      <w:r>
+        <w:rPr>
+          <w:szCs w:val="28"/>
+        </w:rPr>
+        <w:t xml:space="preserve">2. Практическая часть  </w:t>
+      </w:r>
+    </w:p>
+    <w:p>
+      <w:pPr>
+        <w:rPr>
+          <w:szCs w:val="28"/>
+        </w:rPr>
+      </w:pPr>
+      <w:r>
+        <w:rPr>
+          <w:szCs w:val="28"/>
+        </w:rPr>
+        <w:t xml:space="preserve">   - Провел SWOT-анализ цифрового рубля, выявив его сильные и слабые стороны, а также возможности и угрозы для российской экономики.</w:t>
+      </w:r>
+    </w:p>
+    <w:p>
+      <w:pPr>
+        <w:rPr>
+          <w:szCs w:val="28"/>
+        </w:rPr>
+      </w:pPr>
+      <w:r>
+        <w:rPr>
+          <w:szCs w:val="28"/>
+        </w:rPr>
+        <w:t xml:space="preserve">   - Изучил возможные законодательные изменения, которые могут потребоваться для успешной интеграции цифрового рубля.</w:t>
+      </w:r>
+    </w:p>
+    <w:p>
+      <w:pPr>
+        <w:rPr>
+          <w:szCs w:val="28"/>
+        </w:rPr>
+      </w:pPr>
+      <w:r>
+        <w:rPr>
+          <w:szCs w:val="28"/>
+        </w:rPr>
+        <w:t>Затраченное время: 3-6 часов</w:t>
+      </w:r>
+    </w:p>
+    <w:p>
+      <w:pPr>
+        <w:rPr>
+          <w:szCs w:val="28"/>
+        </w:rPr>
+      </w:pPr>
+    </w:p>
+    <w:p>
+      <w:pPr>
+        <w:rPr>
+          <w:szCs w:val="28"/>
+        </w:rPr>
+      </w:pPr>
+      <w:r>
+        <w:rPr>
+          <w:szCs w:val="28"/>
+        </w:rPr>
+        <w:t xml:space="preserve">Задача </w:t>
+      </w:r>
+      <w:r>
+        <w:rPr>
+          <w:szCs w:val="28"/>
+        </w:rPr>
+        <w:t>4</w:t>
+      </w:r>
+    </w:p>
+    <w:p>
+      <w:pPr>
+        <w:rPr>
+          <w:szCs w:val="28"/>
+        </w:rPr>
+      </w:pPr>
+      <w:r>
+        <w:rPr>
+          <w:szCs w:val="28"/>
+        </w:rPr>
+        <w:t xml:space="preserve">Установить и изучить проект </w:t>
+      </w:r>
+      <w:proofErr w:type="spellStart"/>
+      <w:r>
+        <w:rPr>
+          <w:szCs w:val="28"/>
+        </w:rPr>
+        <w:t>Plane</w:t>
+      </w:r>
+      <w:proofErr w:type="spellEnd"/>
+      <w:r>
+        <w:rPr>
+          <w:szCs w:val="28"/>
+        </w:rPr>
+        <w:t xml:space="preserve"> с целью определить его возможности и преимущества для управления проектами.</w:t>
+      </w:r>
+    </w:p>
+    <w:p>
+      <w:pPr>
+        <w:rPr>
+          <w:szCs w:val="28"/>
+        </w:rPr>
+      </w:pPr>
+      <w:r>
+        <w:rPr>
+          <w:szCs w:val="28"/>
+        </w:rPr>
+        <w:t>Что сделано:</w:t>
+      </w:r>
+    </w:p>
+    <w:p>
+      <w:pPr>
+        <w:rPr>
+          <w:szCs w:val="28"/>
+        </w:rPr>
+      </w:pPr>
+      <w:r>
+        <w:rPr>
+          <w:szCs w:val="28"/>
+        </w:rPr>
+        <w:t>1. Выбор способа установки</w:t>
+      </w:r>
+    </w:p>
+    <w:p>
+      <w:pPr>
+        <w:rPr>
+          <w:szCs w:val="28"/>
+        </w:rPr>
+      </w:pPr>
+      <w:r>
+        <w:rPr>
+          <w:szCs w:val="28"/>
+        </w:rPr>
+        <w:t xml:space="preserve">   - Рассмотрены два варианта установки: через </w:t>
+      </w:r>
+      <w:proofErr w:type="spellStart"/>
+      <w:r>
+        <w:rPr>
+          <w:szCs w:val="28"/>
+        </w:rPr>
+        <w:t>Plane</w:t>
+      </w:r>
+      <w:proofErr w:type="spellEnd"/>
+      <w:r>
+        <w:rPr>
+          <w:szCs w:val="28"/>
+        </w:rPr>
+        <w:t xml:space="preserve"> </w:t>
+      </w:r>
+      <w:proofErr w:type="spellStart"/>
+      <w:r>
+        <w:rPr>
+          <w:szCs w:val="28"/>
+        </w:rPr>
+        <w:t>Cloud</w:t>
+      </w:r>
+      <w:proofErr w:type="spellEnd"/>
+      <w:r>
+        <w:rPr>
+          <w:szCs w:val="28"/>
+        </w:rPr>
+        <w:t xml:space="preserve"> и самостоятельная установка.</w:t>
+      </w:r>
+    </w:p>
+    <w:p>
+      <w:pPr>
+        <w:rPr>
+          <w:szCs w:val="28"/>
+        </w:rPr>
+      </w:pPr>
+      <w:r>
+        <w:rPr>
+          <w:szCs w:val="28"/>
+        </w:rPr>
+        <w:t xml:space="preserve">   - Для получения полного контроля над данными и инфраструктурой выбран вариант самостоятельной установки.</w:t>
+      </w:r>
+    </w:p>
+    <w:p>
+      <w:pPr>
+        <w:rPr>
+          <w:szCs w:val="28"/>
+        </w:rPr>
+      </w:pPr>
+      <w:r>
+        <w:rPr>
+          <w:szCs w:val="28"/>
+        </w:rPr>
+        <w:lastRenderedPageBreak/>
+        <w:t xml:space="preserve">2. Установка </w:t>
+      </w:r>
+      <w:proofErr w:type="spellStart"/>
+      <w:r>
+        <w:rPr>
+          <w:szCs w:val="28"/>
+        </w:rPr>
+        <w:t>Plane</w:t>
+      </w:r>
+      <w:proofErr w:type="spellEnd"/>
+    </w:p>
+    <w:p>
+      <w:pPr>
+        <w:rPr>
+          <w:szCs w:val="28"/>
+        </w:rPr>
+      </w:pPr>
+      <w:r>
+        <w:rPr>
+          <w:szCs w:val="28"/>
+        </w:rPr>
+        <w:t xml:space="preserve">   - Настроено серверное окружение и подготовлена инфраструктура для установки.</w:t>
+      </w:r>
+    </w:p>
+    <w:p>
+      <w:pPr>
+        <w:rPr>
+          <w:szCs w:val="28"/>
+        </w:rPr>
+      </w:pPr>
+      <w:r>
+        <w:rPr>
+          <w:szCs w:val="28"/>
+        </w:rPr>
+        <w:t xml:space="preserve">   - Следуя документации по установке, произведено развертывание </w:t>
+      </w:r>
+      <w:proofErr w:type="spellStart"/>
+      <w:r>
+        <w:rPr>
+          <w:szCs w:val="28"/>
+        </w:rPr>
+        <w:t>Plane</w:t>
+      </w:r>
+      <w:proofErr w:type="spellEnd"/>
+      <w:r>
+        <w:rPr>
+          <w:szCs w:val="28"/>
+        </w:rPr>
+        <w:t xml:space="preserve"> на собственных серверах.</w:t>
+      </w:r>
+    </w:p>
+    <w:p>
+      <w:pPr>
+        <w:rPr>
+          <w:szCs w:val="28"/>
+        </w:rPr>
+      </w:pPr>
+      <w:r>
+        <w:rPr>
+          <w:szCs w:val="28"/>
+        </w:rPr>
+        <w:t xml:space="preserve">   - Проведены тесты, удостоверившись в успешной установке и работоспособности системы.</w:t>
+      </w:r>
+    </w:p>
+    <w:p>
+      <w:pPr>
+        <w:rPr>
+          <w:szCs w:val="28"/>
+        </w:rPr>
+      </w:pPr>
+      <w:r>
+        <w:rPr>
+          <w:szCs w:val="28"/>
+        </w:rPr>
+        <w:t>3. Изучение интерфейса и функционала</w:t>
+      </w:r>
+    </w:p>
+    <w:p>
+      <w:pPr>
+        <w:rPr>
+          <w:szCs w:val="28"/>
+        </w:rPr>
+      </w:pPr>
+      <w:r>
+        <w:rPr>
+          <w:szCs w:val="28"/>
+        </w:rPr>
+        <w:t xml:space="preserve">   - Проведена настройка пользовательских интерфейсов.</w:t>
+      </w:r>
+    </w:p>
+    <w:p>
+      <w:pPr>
+        <w:rPr>
+          <w:szCs w:val="28"/>
+        </w:rPr>
+      </w:pPr>
+      <w:r>
+        <w:rPr>
+          <w:szCs w:val="28"/>
+        </w:rPr>
+        <w:t xml:space="preserve">   - Изучены ключевые функции: трекинг задач, управление спринтами, трекинг времени, управление знаниями.</w:t>
+      </w:r>
+    </w:p>
+    <w:p>
+      <w:pPr>
+        <w:rPr>
+          <w:szCs w:val="28"/>
+        </w:rPr>
+      </w:pPr>
+      <w:r>
+        <w:rPr>
+          <w:szCs w:val="28"/>
+        </w:rPr>
+        <w:t xml:space="preserve">   - Особое внимание уделено возможностям аналитики и отчетности для отслеживания прогресса проектов.</w:t>
+      </w:r>
+    </w:p>
+    <w:p>
+      <w:pPr>
+        <w:rPr>
+          <w:szCs w:val="28"/>
+        </w:rPr>
+      </w:pPr>
+      <w:r>
+        <w:rPr>
+          <w:szCs w:val="28"/>
+        </w:rPr>
+        <w:t>Затраченное время: 10-11 часов</w:t>
+      </w:r>
+    </w:p>
+    <w:p>
+      <w:pPr>
+        <w:rPr>
+          <w:szCs w:val="28"/>
+        </w:rPr>
+      </w:pPr>
+    </w:p>
+    <w:p>
+      <w:pPr>
+        <w:rPr>
+          <w:szCs w:val="28"/>
+        </w:rPr>
+      </w:pPr>
+      <w:r>
+        <w:rPr>
+          <w:szCs w:val="28"/>
+        </w:rPr>
+        <w:t>Задача 5</w:t>
+      </w:r>
+    </w:p>
+    <w:p>
+      <w:pPr>
+        <w:rPr>
+          <w:szCs w:val="28"/>
+        </w:rPr>
+      </w:pPr>
+      <w:r>
+        <w:rPr>
+          <w:szCs w:val="28"/>
+        </w:rPr>
+        <w:t>Рассмотреть задание «</w:t>
+      </w:r>
+      <w:r>
+        <w:rPr>
+          <w:szCs w:val="28"/>
+        </w:rPr>
+        <w:t>Сравнение парольных политик: анализ уязвимостей и рекомендации</w:t>
+      </w:r>
+      <w:r>
+        <w:rPr>
+          <w:szCs w:val="28"/>
+        </w:rPr>
+        <w:t>» по учебной практике</w:t>
+      </w:r>
+    </w:p>
+    <w:p>
+      <w:pPr>
+        <w:rPr>
+          <w:szCs w:val="28"/>
+        </w:rPr>
+      </w:pPr>
+      <w:r>
+        <w:rPr>
+          <w:szCs w:val="28"/>
+        </w:rPr>
+        <w:t>Достигнутые результаты:</w:t>
+      </w:r>
+    </w:p>
+    <w:p>
+      <w:pPr>
+        <w:numPr>
+          <w:ilvl w:val="0"/>
+          <w:numId w:val="13"/>
+        </w:numPr>
+        <w:spacing w:line="256" w:lineRule="auto"/>
+        <w:rPr>
+          <w:szCs w:val="28"/>
+        </w:rPr>
+      </w:pPr>
+      <w:r>
+        <w:rPr>
+          <w:szCs w:val="28"/>
+        </w:rPr>
+        <w:t xml:space="preserve">Проанализированы требования к паролям в популярных сервисах (например, Госуслуги, </w:t>
+      </w:r>
+      <w:proofErr w:type="spellStart"/>
+      <w:r>
+        <w:rPr>
+          <w:szCs w:val="28"/>
+        </w:rPr>
+        <w:t>Авито</w:t>
+      </w:r>
+      <w:proofErr w:type="spellEnd"/>
+      <w:r>
+        <w:rPr>
+          <w:szCs w:val="28"/>
+        </w:rPr>
+        <w:t>, Яндекс Почта):</w:t>
+      </w:r>
+    </w:p>
+    <w:p>
+      <w:pPr>
+        <w:numPr>
+          <w:ilvl w:val="0"/>
+          <w:numId w:val="13"/>
+        </w:numPr>
+        <w:spacing w:line="256" w:lineRule="auto"/>
+        <w:rPr>
+          <w:szCs w:val="28"/>
+        </w:rPr>
+      </w:pPr>
+      <w:r>
+        <w:rPr>
+          <w:szCs w:val="28"/>
+        </w:rPr>
+        <w:t>Была произведена проверка на соответствие современным международным стандартам (например, NIST SP 800-63B):</w:t>
+      </w:r>
+    </w:p>
+    <w:p>
+      <w:pPr>
+        <w:numPr>
+          <w:ilvl w:val="0"/>
+          <w:numId w:val="13"/>
+        </w:numPr>
+        <w:spacing w:line="256" w:lineRule="auto"/>
+        <w:rPr>
+          <w:szCs w:val="28"/>
+        </w:rPr>
+      </w:pPr>
+      <w:r>
+        <w:rPr>
+          <w:szCs w:val="28"/>
+        </w:rPr>
+        <w:t>Выявлены потенциальные слабые места</w:t>
+      </w:r>
+    </w:p>
+    <w:p>
+      <w:pPr>
+        <w:numPr>
+          <w:ilvl w:val="0"/>
+          <w:numId w:val="13"/>
+        </w:numPr>
+        <w:spacing w:line="256" w:lineRule="auto"/>
+        <w:rPr>
+          <w:szCs w:val="28"/>
+        </w:rPr>
+      </w:pPr>
+      <w:r>
+        <w:rPr>
+          <w:szCs w:val="28"/>
+        </w:rPr>
+        <w:t>Составлено краткое руководство с рекомендациями для пользователей</w:t>
+      </w:r>
+    </w:p>
+    <w:p>
+      <w:pPr>
+        <w:numPr>
+          <w:ilvl w:val="0"/>
+          <w:numId w:val="13"/>
+        </w:numPr>
+        <w:spacing w:line="256" w:lineRule="auto"/>
+        <w:rPr>
+          <w:szCs w:val="28"/>
+        </w:rPr>
+      </w:pPr>
+      <w:r>
+        <w:rPr>
+          <w:szCs w:val="28"/>
+        </w:rPr>
+        <w:lastRenderedPageBreak/>
+        <w:t xml:space="preserve">Была составлена программа на C++, которая проверяет введенный пароль на соответствие требованиям рассмотренных сервисов, и рекомендует изменения (корректировки </w:t>
+      </w:r>
+      <w:proofErr w:type="gramStart"/>
+      <w:r>
+        <w:rPr>
+          <w:szCs w:val="28"/>
+        </w:rPr>
+        <w:t>в соответствии с современным международными стандартами</w:t>
+      </w:r>
+      <w:proofErr w:type="gramEnd"/>
+      <w:r>
+        <w:rPr>
+          <w:szCs w:val="28"/>
+        </w:rPr>
+        <w:t>)</w:t>
+      </w:r>
+      <w:r>
+        <w:rPr>
+          <w:szCs w:val="28"/>
+        </w:rPr>
+        <w:t xml:space="preserve"> </w:t>
+      </w:r>
+    </w:p>
+    <w:p>
+      <w:pPr>
+        <w:ind w:left="720"/>
+        <w:rPr>
+          <w:szCs w:val="28"/>
+        </w:rPr>
+      </w:pPr>
+      <w:hyperlink r:id="rId8" w:history="1">
+        <w:r>
+          <w:rPr>
+            <w:rStyle w:val="af1"/>
+            <w:szCs w:val="28"/>
+          </w:rPr>
+          <w:t>Программа на C++</w:t>
+        </w:r>
+      </w:hyperlink>
+    </w:p>
+    <w:p>
+      <w:pPr>
+        <w:rPr>
+          <w:szCs w:val="28"/>
+        </w:rPr>
+      </w:pPr>
+      <w:r>
+        <w:rPr>
+          <w:szCs w:val="28"/>
+        </w:rPr>
+        <w:t xml:space="preserve">В ходе анализа были сопоставлены требования к паролям в популярных сервисах (Gmail, Telegram, Госуслуги, Яндекс Почта, </w:t>
+      </w:r>
+      <w:proofErr w:type="spellStart"/>
+      <w:r>
+        <w:rPr>
+          <w:szCs w:val="28"/>
+        </w:rPr>
+        <w:t>Авито</w:t>
+      </w:r>
+      <w:proofErr w:type="spellEnd"/>
+      <w:r>
+        <w:rPr>
+          <w:szCs w:val="28"/>
+        </w:rPr>
+        <w:t xml:space="preserve">, Сбербанк Онлайн). Большинство сервисов устанавливают минимальную длину от 8 символов и требуют разнообразие символов, внедряют запреты на простые пароли и рекомендуют двухфакторную аутентификацию. Некоторые поддерживают длинные пароли и </w:t>
+      </w:r>
+      <w:proofErr w:type="spellStart"/>
+      <w:r>
+        <w:rPr>
+          <w:szCs w:val="28"/>
+        </w:rPr>
+        <w:t>Unicode</w:t>
+      </w:r>
+      <w:proofErr w:type="spellEnd"/>
+      <w:r>
+        <w:rPr>
+          <w:szCs w:val="28"/>
+        </w:rPr>
+        <w:t>.</w:t>
+      </w:r>
+    </w:p>
+    <w:p>
+      <w:pPr>
+        <w:rPr>
+          <w:szCs w:val="28"/>
+        </w:rPr>
+      </w:pPr>
+      <w:r>
+        <w:rPr>
+          <w:szCs w:val="28"/>
+        </w:rPr>
+        <w:t>Однако остаются уязвимости: в некоторых сервисах минимальная длина всё ещё низкая, есть ограничения на максимальную длину, а требования к разнообразию символов и современным методам защиты не всегда достаточно жёсткие.</w:t>
+      </w:r>
+    </w:p>
+    <w:p>
+      <w:pPr>
+        <w:rPr>
+          <w:szCs w:val="28"/>
+        </w:rPr>
+      </w:pPr>
+      <w:r>
+        <w:rPr>
+          <w:szCs w:val="28"/>
+        </w:rPr>
+        <w:t>Даны рекомендации по использованию сложных уникальных паролей, менеджеров паролей и двухфакторной аутентификации.</w:t>
+      </w:r>
+    </w:p>
+    <w:p>
+      <w:pPr>
+        <w:rPr>
+          <w:szCs w:val="28"/>
+        </w:rPr>
+      </w:pPr>
+      <w:r>
+        <w:rPr>
+          <w:szCs w:val="28"/>
+        </w:rPr>
+        <w:t>Большинство сервисов реализуют актуальные требования к безопасности паролей, но отдельные недоработки сохраняются. Для надёжной защиты аккаунтов рекомендуется использовать длинные уникальные пароли, дополнительные меры безопасности и следовать советам экспертов и стандартов.</w:t>
+      </w:r>
+    </w:p>
+    <w:p>
+      <w:pPr>
+        <w:rPr>
+          <w:szCs w:val="28"/>
+        </w:rPr>
+      </w:pPr>
+      <w:r>
+        <w:rPr>
+          <w:szCs w:val="28"/>
+        </w:rPr>
+        <w:t>Затраченное время</w:t>
+      </w:r>
+      <w:r>
+        <w:rPr>
+          <w:szCs w:val="28"/>
+        </w:rPr>
+        <w:t>:</w:t>
+      </w:r>
+      <w:r>
+        <w:rPr>
+          <w:szCs w:val="28"/>
+        </w:rPr>
+        <w:t xml:space="preserve"> 15-20 часов</w:t>
+      </w:r>
+    </w:p>
+    <w:p>
+      <w:pPr>
+        <w:rPr>
+          <w:szCs w:val="28"/>
+        </w:rPr>
+      </w:pPr>
+    </w:p>
+    <w:p>
+      <w:pPr>
+        <w:rPr>
+          <w:szCs w:val="28"/>
+        </w:rPr>
+      </w:pPr>
+      <w:r>
+        <w:rPr>
+          <w:szCs w:val="28"/>
+        </w:rPr>
+        <w:t>Задача 6</w:t>
+      </w:r>
+    </w:p>
+    <w:p>
+      <w:pPr>
+        <w:rPr>
+          <w:szCs w:val="28"/>
+        </w:rPr>
+      </w:pPr>
+      <w:r>
+        <w:rPr>
+          <w:szCs w:val="28"/>
+        </w:rPr>
+        <w:t xml:space="preserve">Сделать сайт по </w:t>
+      </w:r>
+      <w:r>
+        <w:rPr>
+          <w:szCs w:val="28"/>
+          <w:lang w:val="en-US"/>
+        </w:rPr>
+        <w:t>CBDC</w:t>
+      </w:r>
+      <w:r>
+        <w:rPr>
+          <w:szCs w:val="28"/>
+        </w:rPr>
+        <w:t xml:space="preserve"> и вариативной части (Сравнение парольных политик)</w:t>
+      </w:r>
+    </w:p>
+    <w:p>
+      <w:pPr>
+        <w:rPr>
+          <w:szCs w:val="28"/>
+        </w:rPr>
+      </w:pPr>
+      <w:r>
+        <w:rPr>
+          <w:szCs w:val="28"/>
+        </w:rPr>
+        <w:lastRenderedPageBreak/>
+        <w:t>Выполнено</w:t>
+      </w:r>
+      <w:r>
+        <w:rPr>
+          <w:szCs w:val="28"/>
+        </w:rPr>
+        <w:t>:</w:t>
+      </w:r>
+      <w:r>
+        <w:rPr>
+          <w:szCs w:val="28"/>
+        </w:rPr>
+        <w:br/>
+        <w:t xml:space="preserve">Был создан сайт о </w:t>
+      </w:r>
+      <w:r>
+        <w:rPr>
+          <w:szCs w:val="28"/>
+          <w:lang w:val="en-US"/>
+        </w:rPr>
+        <w:t>CBDC</w:t>
+      </w:r>
+      <w:r>
+        <w:rPr>
+          <w:szCs w:val="28"/>
+        </w:rPr>
+        <w:t xml:space="preserve"> и о вариативной части, а также прикреплены общие результаты работы</w:t>
+      </w:r>
+    </w:p>
+    <w:p>
+      <w:pPr>
+        <w:ind w:firstLine="0"/>
+        <w:rPr>
+          <w:szCs w:val="28"/>
+        </w:rPr>
+      </w:pPr>
+      <w:hyperlink r:id="rId9" w:history="1">
+        <w:proofErr w:type="gramStart"/>
+        <w:r>
+          <w:rPr>
+            <w:rStyle w:val="af1"/>
+            <w:szCs w:val="28"/>
+          </w:rPr>
+          <w:t>Сайт  CBDC</w:t>
+        </w:r>
+        <w:proofErr w:type="gramEnd"/>
+        <w:r>
+          <w:rPr>
+            <w:rStyle w:val="af1"/>
+            <w:szCs w:val="28"/>
+          </w:rPr>
+          <w:t xml:space="preserve"> и Парольные политики: анализ и практика</w:t>
+        </w:r>
+      </w:hyperlink>
+    </w:p>
+    <w:p>
+      <w:pPr>
+        <w:rPr>
+          <w:szCs w:val="28"/>
+        </w:rPr>
+      </w:pPr>
+      <w:r>
+        <w:rPr>
+          <w:szCs w:val="28"/>
+        </w:rPr>
+        <w:t>Затраченное время</w:t>
+      </w:r>
+      <w:r>
+        <w:rPr>
+          <w:szCs w:val="28"/>
+        </w:rPr>
+        <w:t>:</w:t>
+      </w:r>
+      <w:r>
+        <w:rPr>
+          <w:szCs w:val="28"/>
+        </w:rPr>
+        <w:t xml:space="preserve"> 13-15 часов</w:t>
+      </w:r>
+    </w:p>
+    <w:p>
+      <w:pPr>
+        <w:ind w:firstLine="0"/>
+        <w:rPr>
+          <w:szCs w:val="28"/>
+        </w:rPr>
+      </w:pPr>
+    </w:p>
+    <w:p>
+      <w:pPr>
+        <w:rPr>
+          <w:szCs w:val="28"/>
+        </w:rPr>
+      </w:pPr>
+    </w:p>
+    <w:p>
+      <w:pPr>
+        <w:ind w:firstLine="0"/>
+        <w:rPr>
+          <w:szCs w:val="28"/>
+        </w:rPr>
+      </w:pPr>
+    </w:p>
+    <w:p/>
+    <w:p/>
+    <w:p>
+      <w:pPr>
+        <w:pStyle w:val="a5"/>
+      </w:pPr>
+      <w:r>
+        <w:lastRenderedPageBreak/>
+        <w:t>4</w:t>
+      </w:r>
+      <w:r>
+        <w:t>.</w:t>
+      </w:r>
+      <w:r>
+        <w:t>2</w:t>
+      </w:r>
+      <w:r>
+        <w:t xml:space="preserve">. Посты на тему </w:t>
       </w:r>
       <w:r>
         <w:t>внедрения центральной цифровой валюты (CBDC) в различных странах и оценке ее влияния на экономику и повседневную жизнь граждан</w:t>
@@ -2952,7 +5030,7 @@
                     <pic:cNvPicPr/>
                   </pic:nvPicPr>
                   <pic:blipFill>
-                    <a:blip r:embed="rId9"/>
+                    <a:blip r:embed="rId10"/>
                     <a:stretch/>
                   </pic:blipFill>
                   <pic:spPr>
@@ -3002,7 +5080,7 @@
                     <pic:cNvPicPr/>
                   </pic:nvPicPr>
                   <pic:blipFill>
-                    <a:blip r:embed="rId10"/>
+                    <a:blip r:embed="rId11"/>
                     <a:stretch/>
                   </pic:blipFill>
                   <pic:spPr>
@@ -3052,7 +5130,7 @@
                     <pic:cNvPicPr/>
                   </pic:nvPicPr>
                   <pic:blipFill>
-                    <a:blip r:embed="rId11"/>
+                    <a:blip r:embed="rId12"/>
                     <a:stretch/>
                   </pic:blipFill>
                   <pic:spPr>
@@ -3102,7 +5180,7 @@
                     <pic:cNvPicPr/>
                   </pic:nvPicPr>
                   <pic:blipFill>
-                    <a:blip r:embed="rId12"/>
+                    <a:blip r:embed="rId13"/>
                     <a:stretch/>
                   </pic:blipFill>
                   <pic:spPr>
@@ -3152,7 +5230,7 @@
                     <pic:cNvPicPr/>
                   </pic:nvPicPr>
                   <pic:blipFill>
-                    <a:blip r:embed="rId13"/>
+                    <a:blip r:embed="rId14"/>
                     <a:stretch/>
                   </pic:blipFill>
                   <pic:spPr>
@@ -3181,14 +5259,133 @@
     </w:p>
     <w:p>
       <w:pPr>
+        <w:jc w:val="center"/>
+      </w:pPr>
+      <w:r>
+        <w:rPr>
+          <w:noProof/>
+          <w:szCs w:val="28"/>
+          <w:lang w:val="en-US"/>
+        </w:rPr>
+        <w:lastRenderedPageBreak/>
+        <w:drawing>
+          <wp:inline distT="0" distB="0" distL="0" distR="0" wp14:anchorId="446AC380" wp14:editId="2149E37C">
+            <wp:extent cx="4869815" cy="7662862"/>
+            <wp:effectExtent l="0" t="0" r="6985" b="0"/>
+            <wp:docPr id="1655328491" name="Рисунок 1"/>
+            <wp:cNvGraphicFramePr>
+              <a:graphicFrameLocks xmlns:a="http://schemas.openxmlformats.org/drawingml/2006/main" noChangeAspect="1"/>
+            </wp:cNvGraphicFramePr>
+            <a:graphic xmlns:a="http://schemas.openxmlformats.org/drawingml/2006/main">
+              <a:graphicData uri="http://schemas.openxmlformats.org/drawingml/2006/picture">
+                <pic:pic xmlns:pic="http://schemas.openxmlformats.org/drawingml/2006/picture">
+                  <pic:nvPicPr>
+                    <pic:cNvPr id="1655328491" name=""/>
+                    <pic:cNvPicPr/>
+                  </pic:nvPicPr>
+                  <pic:blipFill>
+                    <a:blip r:embed="rId15"/>
+                    <a:stretch>
+                      <a:fillRect/>
+                    </a:stretch>
+                  </pic:blipFill>
+                  <pic:spPr>
+                    <a:xfrm>
+                      <a:off x="0" y="0"/>
+                      <a:ext cx="4871945" cy="7666213"/>
+                    </a:xfrm>
+                    <a:prstGeom prst="rect">
+                      <a:avLst/>
+                    </a:prstGeom>
+                  </pic:spPr>
+                </pic:pic>
+              </a:graphicData>
+            </a:graphic>
+          </wp:inline>
+        </w:drawing>
+      </w:r>
+    </w:p>
+    <w:p>
+      <w:pPr>
+        <w:jc w:val="center"/>
+      </w:pPr>
+      <w:r>
+        <w:t xml:space="preserve">Рис. 6. Пост №4 </w:t>
+      </w:r>
+    </w:p>
+    <w:p>
+      <w:pPr>
+        <w:jc w:val="center"/>
+      </w:pPr>
+    </w:p>
+    <w:p>
+      <w:pPr>
+        <w:jc w:val="center"/>
+      </w:pPr>
+    </w:p>
+    <w:p>
+      <w:pPr>
+        <w:jc w:val="center"/>
+      </w:pPr>
+      <w:r>
+        <w:rPr>
+          <w:noProof/>
+          <w:szCs w:val="28"/>
+          <w:lang w:val="en-US"/>
+        </w:rPr>
+        <w:lastRenderedPageBreak/>
+        <w:drawing>
+          <wp:inline distT="0" distB="0" distL="0" distR="0" wp14:anchorId="3E12F30B" wp14:editId="448CC4C1">
+            <wp:extent cx="5940425" cy="8415337"/>
+            <wp:effectExtent l="0" t="0" r="3175" b="5080"/>
+            <wp:docPr id="2480648" name="Рисунок 1"/>
+            <wp:cNvGraphicFramePr>
+              <a:graphicFrameLocks xmlns:a="http://schemas.openxmlformats.org/drawingml/2006/main" noChangeAspect="1"/>
+            </wp:cNvGraphicFramePr>
+            <a:graphic xmlns:a="http://schemas.openxmlformats.org/drawingml/2006/main">
+              <a:graphicData uri="http://schemas.openxmlformats.org/drawingml/2006/picture">
+                <pic:pic xmlns:pic="http://schemas.openxmlformats.org/drawingml/2006/picture">
+                  <pic:nvPicPr>
+                    <pic:cNvPr id="2480648" name=""/>
+                    <pic:cNvPicPr/>
+                  </pic:nvPicPr>
+                  <pic:blipFill>
+                    <a:blip r:embed="rId16"/>
+                    <a:stretch>
+                      <a:fillRect/>
+                    </a:stretch>
+                  </pic:blipFill>
+                  <pic:spPr>
+                    <a:xfrm>
+                      <a:off x="0" y="0"/>
+                      <a:ext cx="5940870" cy="8415967"/>
+                    </a:xfrm>
+                    <a:prstGeom prst="rect">
+                      <a:avLst/>
+                    </a:prstGeom>
+                  </pic:spPr>
+                </pic:pic>
+              </a:graphicData>
+            </a:graphic>
+          </wp:inline>
+        </w:drawing>
+      </w:r>
+    </w:p>
+    <w:p>
+      <w:pPr>
+        <w:jc w:val="center"/>
+      </w:pPr>
+      <w:r>
+        <w:t>Рис. 7. Пост №5</w:t>
+      </w:r>
+    </w:p>
+    <w:p>
+      <w:pPr>
         <w:ind w:firstLine="708"/>
       </w:pPr>
       <w:r>
-        <w:t xml:space="preserve">Практическая часть отчета посвящена анализу внедрения центральной цифровой валюты (CBDC) в различных странах и оценке ее влияния на экономику и повседневную жизнь граждан. В ходе работы были рассмотрены </w:t>
-      </w:r>
-      <w:r>
         <w:lastRenderedPageBreak/>
-        <w:t>примеры реализации CBDC в таких странах, как Китай (цифровой юань), Багамские острова (</w:t>
+        <w:t>Практическая часть отчета посвящена анализу внедрения центральной цифровой валюты (CBDC) в различных странах и оценке ее влияния на экономику и повседневную жизнь граждан. В ходе работы были рассмотрены примеры реализации CBDC в таких странах, как Китай (цифровой юань), Багамские острова (</w:t>
       </w:r>
       <w:proofErr w:type="spellStart"/>
       <w:r>
@@ -3228,7 +5425,11 @@
         <w:ind w:firstLine="708"/>
       </w:pPr>
       <w:r>
-        <w:t>На практике влияние CBDC на экономику страны зависит от особенностей финансовой системы и степени цифровизации общества. В Китае цифровой юань активно интегрируется в городах, государство организует программы поощрения использования новой валюты, что постепенно расширяет аудиторию пользователей. В то же время, в ряде европейских стран процесс внедрения идет медленнее, что связано с более высокой стабильностью традиционной банковской инфраструктуры и наличием альтернативных цифровых инструментов оплаты.</w:t>
+        <w:t xml:space="preserve">На практике влияние CBDC на экономику страны зависит от особенностей финансовой системы и степени цифровизации общества. В Китае цифровой юань активно интегрируется в городах, государство организует программы поощрения использования новой валюты, что постепенно расширяет аудиторию пользователей. В то же время, в ряде европейских стран процесс внедрения идет медленнее, что связано с более </w:t>
+      </w:r>
+      <w:r>
+        <w:lastRenderedPageBreak/>
+        <w:t>высокой стабильностью традиционной банковской инфраструктуры и наличием альтернативных цифровых инструментов оплаты.</w:t>
       </w:r>
     </w:p>
     <w:p>
@@ -3236,7 +5437,6 @@
         <w:ind w:firstLine="708"/>
       </w:pPr>
       <w:r>
-        <w:lastRenderedPageBreak/>
         <w:t>Исследование выявило, что популярность CBDC будет постепенно расти, но массовый переход на цифровую валюту сдерживает не только отсутствие полной доверенности со стороны граждан, но и привычка пользоваться наличностью и уже существующими электронными средствами оплаты. Люди опасаются утраты анонимности при транзакциях, а также не до конца уверены в надежности цифровых платформ центральных банков.</w:t>
       </w:r>
     </w:p>
@@ -3247,6 +5447,36 @@
       <w:r>
         <w:t>В целом, опыт разных государств показывает, что успех внедрения CBDC зависит не только от технологических и финансовых аспектов, но и от активной информационной работы с населением, обеспечения безопасности и стимулирования использования новой формы денег в повседневной жизни.</w:t>
       </w:r>
+    </w:p>
+    <w:p>
+      <w:pPr>
+        <w:rPr>
+          <w:szCs w:val="28"/>
+        </w:rPr>
+      </w:pPr>
+      <w:r>
+        <w:rPr>
+          <w:szCs w:val="28"/>
+        </w:rPr>
+        <w:t>Затраченное время</w:t>
+      </w:r>
+      <w:r>
+        <w:rPr>
+          <w:szCs w:val="28"/>
+        </w:rPr>
+        <w:t xml:space="preserve">: </w:t>
+      </w:r>
+      <w:r>
+        <w:rPr>
+          <w:szCs w:val="28"/>
+        </w:rPr>
+        <w:t>13-14 часов</w:t>
+      </w:r>
+    </w:p>
+    <w:p>
+      <w:pPr>
+        <w:ind w:firstLine="708"/>
+      </w:pPr>
     </w:p>
     <w:p/>
     <w:p/>
@@ -3258,9 +5488,6 @@
     <w:p/>
     <w:p/>
     <w:p/>
-    <w:p/>
-    <w:p/>
-    <w:p/>
     <w:p>
       <w:pPr>
         <w:ind w:firstLine="0"/>
@@ -3272,7 +5499,16 @@
       </w:pPr>
       <w:r>
         <w:lastRenderedPageBreak/>
-        <w:t xml:space="preserve">2.2. Демонстрация работы кода на </w:t>
+        <w:t>4</w:t>
+      </w:r>
+      <w:r>
+        <w:t>.</w:t>
+      </w:r>
+      <w:r>
+        <w:t>3</w:t>
+      </w:r>
+      <w:r>
+        <w:t xml:space="preserve">. Демонстрация работы кода на </w:t>
       </w:r>
       <w:r>
         <w:rPr>
@@ -3294,6 +5530,9 @@
     </w:p>
     <w:p>
       <w:r>
+        <w:rPr>
+          <w:noProof/>
+        </w:rPr>
         <w:drawing>
           <wp:inline distT="0" distB="0" distL="0" distR="0" wp14:anchorId="1DADA843" wp14:editId="3D2BEB0B">
             <wp:extent cx="5940425" cy="3712210"/>
@@ -3310,7 +5549,7 @@
                     <pic:cNvPicPr/>
                   </pic:nvPicPr>
                   <pic:blipFill>
-                    <a:blip r:embed="rId14"/>
+                    <a:blip r:embed="rId17"/>
                     <a:stretch>
                       <a:fillRect/>
                     </a:stretch>
@@ -3336,7 +5575,13 @@
         <w:jc w:val="center"/>
       </w:pPr>
       <w:r>
-        <w:t>Рис. 6. Запуск программы</w:t>
+        <w:t xml:space="preserve">Рис. </w:t>
+      </w:r>
+      <w:r>
+        <w:t>8</w:t>
+      </w:r>
+      <w:r>
+        <w:t>. Запуск программы</w:t>
       </w:r>
     </w:p>
     <w:p>
@@ -3358,10 +5603,13 @@
     </w:p>
     <w:p>
       <w:r>
+        <w:rPr>
+          <w:noProof/>
+        </w:rPr>
         <w:drawing>
-          <wp:inline distT="0" distB="0" distL="0" distR="0" wp14:anchorId="3D4622ED" wp14:editId="7EEAE568">
-            <wp:extent cx="5939727" cy="2505075"/>
-            <wp:effectExtent l="0" t="0" r="4445" b="0"/>
+          <wp:inline distT="0" distB="0" distL="0" distR="0" wp14:anchorId="3D4622ED" wp14:editId="424FACCC">
+            <wp:extent cx="5939155" cy="2071687"/>
+            <wp:effectExtent l="0" t="0" r="4445" b="5080"/>
             <wp:docPr id="842764012" name="Рисунок 1"/>
             <wp:cNvGraphicFramePr>
               <a:graphicFrameLocks xmlns:a="http://schemas.openxmlformats.org/drawingml/2006/main" noChangeAspect="1"/>
@@ -3374,7 +5622,7 @@
                     <pic:cNvPicPr/>
                   </pic:nvPicPr>
                   <pic:blipFill>
-                    <a:blip r:embed="rId15"/>
+                    <a:blip r:embed="rId18"/>
                     <a:stretch>
                       <a:fillRect/>
                     </a:stretch>
@@ -3382,7 +5630,7 @@
                   <pic:spPr>
                     <a:xfrm>
                       <a:off x="0" y="0"/>
-                      <a:ext cx="5961320" cy="2514182"/>
+                      <a:ext cx="5967974" cy="2081740"/>
                     </a:xfrm>
                     <a:prstGeom prst="rect">
                       <a:avLst/>
@@ -3400,7 +5648,13 @@
         <w:jc w:val="center"/>
       </w:pPr>
       <w:r>
-        <w:t xml:space="preserve">Рис. 7. </w:t>
+        <w:t xml:space="preserve">Рис. </w:t>
+      </w:r>
+      <w:r>
+        <w:t>9</w:t>
+      </w:r>
+      <w:r>
+        <w:t xml:space="preserve">. </w:t>
       </w:r>
       <w:r>
         <w:t xml:space="preserve">Демонстрация выбранного сервиса </w:t>
@@ -3422,6 +5676,9 @@
     </w:p>
     <w:p>
       <w:r>
+        <w:rPr>
+          <w:noProof/>
+        </w:rPr>
         <w:drawing>
           <wp:inline distT="0" distB="0" distL="0" distR="0" wp14:anchorId="634E8A0E" wp14:editId="0861DC98">
             <wp:extent cx="5940425" cy="3712210"/>
@@ -3438,7 +5695,7 @@
                     <pic:cNvPicPr/>
                   </pic:nvPicPr>
                   <pic:blipFill>
-                    <a:blip r:embed="rId16"/>
+                    <a:blip r:embed="rId19"/>
                     <a:stretch>
                       <a:fillRect/>
                     </a:stretch>
@@ -3464,7 +5721,13 @@
         <w:jc w:val="center"/>
       </w:pPr>
       <w:r>
-        <w:t>Рис. 8. Демонстрация соответствия требованиям пароля и рекомендаций</w:t>
+        <w:t xml:space="preserve">Рис. </w:t>
+      </w:r>
+      <w:r>
+        <w:t>10</w:t>
+      </w:r>
+      <w:r>
+        <w:t>. Демонстрация соответствия требованиям пароля и рекомендаций</w:t>
       </w:r>
     </w:p>
     <w:p>
@@ -3492,6 +5755,9 @@
         </w:rPr>
       </w:pPr>
       <w:r>
+        <w:rPr>
+          <w:noProof/>
+        </w:rPr>
         <w:drawing>
           <wp:inline distT="0" distB="0" distL="0" distR="0" wp14:anchorId="7E18252F" wp14:editId="76C3838B">
             <wp:extent cx="5938936" cy="2138363"/>
@@ -3508,7 +5774,7 @@
                     <pic:cNvPicPr/>
                   </pic:nvPicPr>
                   <pic:blipFill>
-                    <a:blip r:embed="rId17"/>
+                    <a:blip r:embed="rId20"/>
                     <a:stretch>
                       <a:fillRect/>
                     </a:stretch>
@@ -3534,7 +5800,13 @@
         <w:jc w:val="center"/>
       </w:pPr>
       <w:r>
-        <w:t>Рис. 9. Демонстрация несоответствия требованиям введенного пароля</w:t>
+        <w:t xml:space="preserve">Рис. </w:t>
+      </w:r>
+      <w:r>
+        <w:t>11</w:t>
+      </w:r>
+      <w:r>
+        <w:t>. Демонстрация несоответствия требованиям введенного пароля</w:t>
       </w:r>
     </w:p>
     <w:p>
@@ -3548,17 +5820,37 @@
     </w:p>
     <w:p>
       <w:pPr>
-        <w:ind w:firstLine="708"/>
-      </w:pPr>
-    </w:p>
-    <w:p>
-      <w:pPr>
-        <w:ind w:firstLine="708"/>
-      </w:pPr>
-    </w:p>
-    <w:p>
-      <w:pPr>
-        <w:ind w:firstLine="708"/>
+        <w:rPr>
+          <w:szCs w:val="28"/>
+        </w:rPr>
+      </w:pPr>
+      <w:r>
+        <w:rPr>
+          <w:szCs w:val="28"/>
+        </w:rPr>
+        <w:t>Затраченное время</w:t>
+      </w:r>
+      <w:r>
+        <w:rPr>
+          <w:szCs w:val="28"/>
+        </w:rPr>
+        <w:t>:</w:t>
+      </w:r>
+      <w:r>
+        <w:rPr>
+          <w:szCs w:val="28"/>
+        </w:rPr>
+        <w:t xml:space="preserve"> 6-7 часов</w:t>
+      </w:r>
+    </w:p>
+    <w:p>
+      <w:pPr>
+        <w:ind w:firstLine="0"/>
+      </w:pPr>
+    </w:p>
+    <w:p>
+      <w:pPr>
+        <w:ind w:firstLine="0"/>
       </w:pPr>
     </w:p>
     <w:p>
@@ -3642,31 +5934,42 @@
         <w:t>В ходе выполнения данного комплексного исследования цифровой централизованной валюты (CBDC) и политики информационной безопасности паролей, мне удалось получить всесторонние знания о сущности и принципах работы CBDC, а также изучить ключевые преимущества, вызовы и риски, связанные с ее внедрением в мировой экономике. Были подробно проанализированы международный опыт применения цифровой валюты, ее влияние на граждан и экономику, что позволило сформировать целостное понимание данной темы.</w:t>
       </w:r>
     </w:p>
+    <w:p>
+      <w:r>
+        <w:t>Особое внимание было уделено изучению политики информационной безопасности паролей: рассмотрены особенности различных парольных политик, выявлены уязвимости существующих решений, и на основе анализа разработаны рекомендации по совершенствованию средств аутентификации с целью повышения защищенности систем.</w:t>
+      </w:r>
+    </w:p>
+    <w:p>
+      <w:r>
+        <w:t>Практическая часть включала создание и публикацию информативных материалов о внедрении CBDC в различных странах, а также демонстрацию кода на языке C++, предназначенного для проверки паролей на соответствие требованиям безопасности и предоставления рекомендаций по их улучшению.</w:t>
+      </w:r>
+    </w:p>
+    <w:p>
+      <w:r>
+        <w:t>В результате проведенной работы я приобрел новые знания и практические навыки в области цифровых валют и информационной безопасности, что позволит более эффективно оценивать риски и разрабатывать меры по обеспечению безопасного и эффективного внедрения CBDC.</w:t>
+      </w:r>
+    </w:p>
+    <w:p>
+      <w:pPr>
+        <w:rPr>
+          <w:szCs w:val="28"/>
+        </w:rPr>
+      </w:pPr>
+      <w:r>
+        <w:rPr>
+          <w:szCs w:val="28"/>
+        </w:rPr>
+        <w:t>Общее затраченное время 70–85 часов.</w:t>
+      </w:r>
+    </w:p>
+    <w:p>
+      <w:pPr>
+        <w:rPr>
+          <w:szCs w:val="28"/>
+        </w:rPr>
+      </w:pPr>
+    </w:p>
     <w:p/>
-    <w:p>
-      <w:r>
-        <w:t>Особое внимание было уделено изучению политики информационной безопасности паролей: рассмотрены особенности различных парольных политик, выявлены уязвимости существующих решений, и на основе анализа разработаны рекомендации по совершенствованию средств аутентификации с целью повышения защищенности систем.</w:t>
-      </w:r>
-    </w:p>
-    <w:p/>
-    <w:p>
-      <w:r>
-        <w:t>Практическая часть включала создание и публикацию информативных материалов о внедрении CBDC в различных странах, а также демонстрацию кода на языке C++, предназначенного для проверки паролей на соответствие требованиям безопасности и предоставления рекомендаций по их улучшению.</w:t>
-      </w:r>
-    </w:p>
-    <w:p/>
-    <w:p>
-      <w:r>
-        <w:t xml:space="preserve">В результате проведенной работы я приобрел новые знания и практические навыки в области цифровых валют и информационной безопасности, что позволит более эффективно оценивать риски и разрабатывать меры по обеспечению безопасного и эффективного внедрения </w:t>
-      </w:r>
-      <w:r>
-        <w:lastRenderedPageBreak/>
-        <w:t>CBDC.</w:t>
-      </w:r>
-      <w:r>
-        <w:br/>
-      </w:r>
-    </w:p>
     <w:p>
       <w:pPr>
         <w:pStyle w:val="1"/>
@@ -3681,40 +5984,23 @@
           <w:szCs w:val="28"/>
         </w:rPr>
       </w:pPr>
-      <w:bookmarkStart w:id="4" w:name="_Toc120296551"/>
-      <w:bookmarkStart w:id="5" w:name="_Toc139386426"/>
+      <w:bookmarkStart w:id="2" w:name="_Toc120296551"/>
+      <w:bookmarkStart w:id="3" w:name="_Toc139386426"/>
       <w:r>
         <w:rPr>
           <w:rFonts w:cs="Times New Roman"/>
           <w:bCs/>
           <w:szCs w:val="28"/>
         </w:rPr>
+        <w:lastRenderedPageBreak/>
         <w:t>СПИСОК ИСПОЛЬЗУЕМЫХ ИСТОЧНИКОВ</w:t>
       </w:r>
-      <w:bookmarkEnd w:id="4"/>
-      <w:bookmarkEnd w:id="5"/>
-    </w:p>
-    <w:p>
-      <w:r>
-        <w:t xml:space="preserve">1. Официальный сайт Центрального банка РФ (CBDC) Электронный ресурс. URL: https://www.cbr.ru/ (дата обращения: </w:t>
-      </w:r>
-      <w:r>
-        <w:t>10</w:t>
-      </w:r>
-      <w:r>
-        <w:t>.0</w:t>
-      </w:r>
-      <w:r>
-        <w:t>5</w:t>
-      </w:r>
-      <w:r>
-        <w:t>.202</w:t>
-      </w:r>
-      <w:r>
-        <w:t>5</w:t>
-      </w:r>
-      <w:r>
-        <w:t>)</w:t>
+      <w:bookmarkEnd w:id="2"/>
+      <w:bookmarkEnd w:id="3"/>
+    </w:p>
+    <w:p>
+      <w:r>
+        <w:t>1. Официальный сайт Центрального банка РФ (CBDC) Электронный ресурс. URL: https://www.cbr.ru/ (дата обращения: 10.05.2025)</w:t>
       </w:r>
     </w:p>
     <w:p>
@@ -3732,13 +6018,45 @@
         <w:rPr>
           <w:lang w:val="en-US"/>
         </w:rPr>
-        <w:t>4</w:t>
+        <w:t>4. ISO/IEC 27001 Information Security Management Systems (</w:t>
+      </w:r>
+      <w:r>
+        <w:t>Стандарт</w:t>
       </w:r>
       <w:r>
         <w:rPr>
           <w:lang w:val="en-US"/>
         </w:rPr>
-        <w:t>. ISO/IEC 27001 Information Security Management Systems (</w:t>
+        <w:t xml:space="preserve">) </w:t>
+      </w:r>
+      <w:r>
+        <w:t>Электронный</w:t>
+      </w:r>
+      <w:r>
+        <w:rPr>
+          <w:lang w:val="en-US"/>
+        </w:rPr>
+        <w:t xml:space="preserve"> </w:t>
+      </w:r>
+      <w:r>
+        <w:t>ресурс</w:t>
+      </w:r>
+      <w:r>
+        <w:rPr>
+          <w:lang w:val="en-US"/>
+        </w:rPr>
+        <w:t xml:space="preserve">. </w:t>
+      </w:r>
+      <w:r>
+        <w:t>URL: https://www.iso.org/isoiec-27001-information-security.html (дата обращения: 10.05.2025)</w:t>
+      </w:r>
+    </w:p>
+    <w:p>
+      <w:r>
+        <w:rPr>
+          <w:lang w:val="en-US"/>
+        </w:rPr>
+        <w:t>5. ISO/IEC 27002 Code of practice for information security controls (</w:t>
       </w:r>
       <w:r>
         <w:t>Стандарт</w:t>
@@ -3768,7 +6086,12 @@
         <w:t xml:space="preserve">. </w:t>
       </w:r>
       <w:r>
-        <w:t>URL: https://www.iso.org/isoiec-27001-information-security.html (дата обращения: 10.05.2025)</w:t>
+        <w:t>URL: https://www.iso.org/standard/75652.html (дата обращения: 10.05.2025)</w:t>
+      </w:r>
+    </w:p>
+    <w:p>
+      <w:r>
+        <w:t>6. FIDO Alliance Standards (Стандарт) Электронный ресурс. URL: https://fidoalliance.org/ (дата обращения: 10.05.2025)</w:t>
       </w:r>
     </w:p>
     <w:p>
@@ -3776,141 +6099,68 @@
         <w:rPr>
           <w:lang w:val="en-US"/>
         </w:rPr>
-        <w:t>5</w:t>
+        <w:t>7. OATH (Initiative for Open Authentication) (</w:t>
+      </w:r>
+      <w:r>
+        <w:t>Стандарт</w:t>
       </w:r>
       <w:r>
         <w:rPr>
           <w:lang w:val="en-US"/>
         </w:rPr>
-        <w:t>. ISO/IEC 27002 Code of practice for information security controls (</w:t>
-      </w:r>
-      <w:r>
-        <w:t>Стандарт</w:t>
+        <w:t xml:space="preserve">) </w:t>
+      </w:r>
+      <w:r>
+        <w:t>Электронный</w:t>
       </w:r>
       <w:r>
         <w:rPr>
           <w:lang w:val="en-US"/>
         </w:rPr>
-        <w:t xml:space="preserve">) </w:t>
-      </w:r>
-      <w:r>
-        <w:t>Электронный</w:t>
+        <w:t xml:space="preserve"> </w:t>
+      </w:r>
+      <w:r>
+        <w:t>ресурс</w:t>
       </w:r>
       <w:r>
         <w:rPr>
           <w:lang w:val="en-US"/>
         </w:rPr>
+        <w:t xml:space="preserve">. </w:t>
+      </w:r>
+      <w:r>
+        <w:t>URL: https://openauthentication.org/ (дата обращения: 10.05.2025)</w:t>
+      </w:r>
+    </w:p>
+    <w:p>
+      <w:r>
+        <w:t>8. Gmail Электронный ресурс. URL: https://mail.google.com/mail?hl=ru (дата обращения: 10.05.2025)</w:t>
+      </w:r>
+    </w:p>
+    <w:p>
+      <w:r>
+        <w:t>9. Telegram Электронный ресурс. URL: https://telegram.org/faq (дата обращения: 10.05.2025)</w:t>
+      </w:r>
+    </w:p>
+    <w:p>
+      <w:r>
+        <w:t>10.</w:t>
+      </w:r>
+      <w:r>
         <w:t xml:space="preserve"> </w:t>
       </w:r>
       <w:r>
-        <w:t>ресурс</w:t>
-      </w:r>
-      <w:r>
-        <w:rPr>
-          <w:lang w:val="en-US"/>
-        </w:rPr>
-        <w:t xml:space="preserve">. </w:t>
-      </w:r>
-      <w:r>
-        <w:t>URL: https://www.iso.org/standard/75652.html (дата обращения: 10.05.2025)</w:t>
-      </w:r>
-    </w:p>
-    <w:p>
-      <w:r>
-        <w:t>6</w:t>
-      </w:r>
-      <w:r>
-        <w:t>. FIDO Alliance Standards (Стандарт) Электронный ресурс. URL: https://fidoalliance.org/ (дата обращения: 10.05.2025)</w:t>
-      </w:r>
-    </w:p>
-    <w:p>
-      <w:r>
-        <w:rPr>
-          <w:lang w:val="en-US"/>
-        </w:rPr>
-        <w:t>7</w:t>
-      </w:r>
-      <w:r>
-        <w:rPr>
-          <w:lang w:val="en-US"/>
-        </w:rPr>
-        <w:t>. OATH (Initiative for Open Authentication) (</w:t>
-      </w:r>
-      <w:r>
-        <w:t>Стандарт</w:t>
-      </w:r>
-      <w:r>
-        <w:rPr>
-          <w:lang w:val="en-US"/>
-        </w:rPr>
-        <w:t xml:space="preserve">) </w:t>
-      </w:r>
-      <w:r>
-        <w:t>Электронный</w:t>
-      </w:r>
-      <w:r>
-        <w:rPr>
-          <w:lang w:val="en-US"/>
-        </w:rPr>
-        <w:t xml:space="preserve"> </w:t>
-      </w:r>
-      <w:r>
-        <w:t>ресурс</w:t>
-      </w:r>
-      <w:r>
-        <w:rPr>
-          <w:lang w:val="en-US"/>
-        </w:rPr>
-        <w:t xml:space="preserve">. </w:t>
-      </w:r>
-      <w:r>
-        <w:t>URL: https://openauthentication.org/ (дата обращения: 10.05.2025)</w:t>
-      </w:r>
-    </w:p>
-    <w:p>
-      <w:r>
-        <w:t>8</w:t>
-      </w:r>
-      <w:r>
-        <w:t>. Gmail Электронный ресурс. URL: https://mail.google.com/mail?hl=ru (дата обращения: 10.05.2025)</w:t>
-      </w:r>
-    </w:p>
-    <w:p>
-      <w:r>
-        <w:t>9</w:t>
-      </w:r>
-      <w:r>
-        <w:t>. Telegram Электронный ресурс. URL: https://telegram.org/faq (дата обращения: 10.05.2025)</w:t>
-      </w:r>
-    </w:p>
-    <w:p>
-      <w:r>
-        <w:t>10</w:t>
-      </w:r>
-      <w:r>
-        <w:t>.</w:t>
-      </w:r>
-      <w:r>
-        <w:t xml:space="preserve"> </w:t>
-      </w:r>
-      <w:r>
         <w:t>Госуслуги Электронный ресурс. URL: https://www.gosuslugi.ru/help/faq/c-1 (дата обращения: 10.05.2025)</w:t>
       </w:r>
     </w:p>
     <w:p>
       <w:r>
+        <w:t>11. Яндекс Почта Электронный ресурс. URL: https://yandex.ru/support/common/ru/troubleshooting/main (дата обращения: 10.05.2025)</w:t>
+      </w:r>
+    </w:p>
+    <w:p>
+      <w:r>
         <w:lastRenderedPageBreak/>
-        <w:t>1</w:t>
-      </w:r>
-      <w:r>
-        <w:t>1</w:t>
-      </w:r>
-      <w:r>
-        <w:t>. Яндекс Почта Электронный ресурс. URL: https://yandex.ru/support/common/ru/troubleshooting/main (дата обращения: 10.05.2025)</w:t>
-      </w:r>
-    </w:p>
-    <w:p>
-      <w:r>
         <w:t xml:space="preserve">13. </w:t>
       </w:r>
       <w:proofErr w:type="spellStart"/>
@@ -3955,7 +6205,7 @@
     <w:p/>
     <w:p/>
     <w:sectPr>
-      <w:footerReference w:type="default" r:id="rId18"/>
+      <w:footerReference w:type="default" r:id="rId21"/>
       <w:pgSz w:w="11906" w:h="16838"/>
       <w:pgMar w:top="1134" w:right="850" w:bottom="1134" w:left="1701" w:header="708" w:footer="708" w:gutter="0"/>
       <w:cols w:space="708"/>
@@ -4063,7 +6313,7 @@
   <w:abstractNum w:abstractNumId="0" w15:restartNumberingAfterBreak="0">
     <w:nsid w:val="1B222FDA"/>
     <w:multiLevelType w:val="multilevel"/>
-    <w:tmpl w:val="D98C7B3C"/>
+    <w:tmpl w:val="B56EF028"/>
     <w:lvl w:ilvl="0">
       <w:start w:val="1"/>
       <w:numFmt w:val="decimal"/>
@@ -4076,6 +6326,208 @@
         <w:ind w:left="720" w:hanging="360"/>
       </w:pPr>
     </w:lvl>
+    <w:lvl w:ilvl="1">
+      <w:start w:val="4"/>
+      <w:numFmt w:val="decimal"/>
+      <w:lvlText w:val="%2."/>
+      <w:lvlJc w:val="left"/>
+      <w:pPr>
+        <w:ind w:left="1440" w:hanging="360"/>
+      </w:pPr>
+      <w:rPr>
+        <w:rFonts w:hint="default"/>
+      </w:rPr>
+    </w:lvl>
+    <w:lvl w:ilvl="2" w:tentative="1">
+      <w:start w:val="1"/>
+      <w:numFmt w:val="decimal"/>
+      <w:lvlText w:val="%3."/>
+      <w:lvlJc w:val="left"/>
+      <w:pPr>
+        <w:tabs>
+          <w:tab w:val="num" w:pos="2160"/>
+        </w:tabs>
+        <w:ind w:left="2160" w:hanging="360"/>
+      </w:pPr>
+    </w:lvl>
+    <w:lvl w:ilvl="3" w:tentative="1">
+      <w:start w:val="1"/>
+      <w:numFmt w:val="decimal"/>
+      <w:lvlText w:val="%4."/>
+      <w:lvlJc w:val="left"/>
+      <w:pPr>
+        <w:tabs>
+          <w:tab w:val="num" w:pos="2880"/>
+        </w:tabs>
+        <w:ind w:left="2880" w:hanging="360"/>
+      </w:pPr>
+    </w:lvl>
+    <w:lvl w:ilvl="4" w:tentative="1">
+      <w:start w:val="1"/>
+      <w:numFmt w:val="decimal"/>
+      <w:lvlText w:val="%5."/>
+      <w:lvlJc w:val="left"/>
+      <w:pPr>
+        <w:tabs>
+          <w:tab w:val="num" w:pos="3600"/>
+        </w:tabs>
+        <w:ind w:left="3600" w:hanging="360"/>
+      </w:pPr>
+    </w:lvl>
+    <w:lvl w:ilvl="5" w:tentative="1">
+      <w:start w:val="1"/>
+      <w:numFmt w:val="decimal"/>
+      <w:lvlText w:val="%6."/>
+      <w:lvlJc w:val="left"/>
+      <w:pPr>
+        <w:tabs>
+          <w:tab w:val="num" w:pos="4320"/>
+        </w:tabs>
+        <w:ind w:left="4320" w:hanging="360"/>
+      </w:pPr>
+    </w:lvl>
+    <w:lvl w:ilvl="6" w:tentative="1">
+      <w:start w:val="1"/>
+      <w:numFmt w:val="decimal"/>
+      <w:lvlText w:val="%7."/>
+      <w:lvlJc w:val="left"/>
+      <w:pPr>
+        <w:tabs>
+          <w:tab w:val="num" w:pos="5040"/>
+        </w:tabs>
+        <w:ind w:left="5040" w:hanging="360"/>
+      </w:pPr>
+    </w:lvl>
+    <w:lvl w:ilvl="7" w:tentative="1">
+      <w:start w:val="1"/>
+      <w:numFmt w:val="decimal"/>
+      <w:lvlText w:val="%8."/>
+      <w:lvlJc w:val="left"/>
+      <w:pPr>
+        <w:tabs>
+          <w:tab w:val="num" w:pos="5760"/>
+        </w:tabs>
+        <w:ind w:left="5760" w:hanging="360"/>
+      </w:pPr>
+    </w:lvl>
+    <w:lvl w:ilvl="8" w:tentative="1">
+      <w:start w:val="1"/>
+      <w:numFmt w:val="decimal"/>
+      <w:lvlText w:val="%9."/>
+      <w:lvlJc w:val="left"/>
+      <w:pPr>
+        <w:tabs>
+          <w:tab w:val="num" w:pos="6480"/>
+        </w:tabs>
+        <w:ind w:left="6480" w:hanging="360"/>
+      </w:pPr>
+    </w:lvl>
+  </w:abstractNum>
+  <w:abstractNum w:abstractNumId="1" w15:restartNumberingAfterBreak="0">
+    <w:nsid w:val="20866A0B"/>
+    <w:multiLevelType w:val="hybridMultilevel"/>
+    <w:tmpl w:val="5BB6AE2A"/>
+    <w:lvl w:ilvl="0" w:tplc="30CAFEFA">
+      <w:start w:val="1"/>
+      <w:numFmt w:val="decimal"/>
+      <w:lvlText w:val="%1."/>
+      <w:lvlJc w:val="left"/>
+      <w:pPr>
+        <w:ind w:left="720" w:hanging="360"/>
+      </w:pPr>
+      <w:rPr>
+        <w:i w:val="0"/>
+      </w:rPr>
+    </w:lvl>
+    <w:lvl w:ilvl="1" w:tplc="04190019">
+      <w:start w:val="1"/>
+      <w:numFmt w:val="lowerLetter"/>
+      <w:lvlText w:val="%2."/>
+      <w:lvlJc w:val="left"/>
+      <w:pPr>
+        <w:ind w:left="1440" w:hanging="360"/>
+      </w:pPr>
+    </w:lvl>
+    <w:lvl w:ilvl="2" w:tplc="0419001B">
+      <w:start w:val="1"/>
+      <w:numFmt w:val="lowerRoman"/>
+      <w:lvlText w:val="%3."/>
+      <w:lvlJc w:val="right"/>
+      <w:pPr>
+        <w:ind w:left="2160" w:hanging="180"/>
+      </w:pPr>
+    </w:lvl>
+    <w:lvl w:ilvl="3" w:tplc="0419000F">
+      <w:start w:val="1"/>
+      <w:numFmt w:val="decimal"/>
+      <w:lvlText w:val="%4."/>
+      <w:lvlJc w:val="left"/>
+      <w:pPr>
+        <w:ind w:left="2880" w:hanging="360"/>
+      </w:pPr>
+    </w:lvl>
+    <w:lvl w:ilvl="4" w:tplc="04190019">
+      <w:start w:val="1"/>
+      <w:numFmt w:val="lowerLetter"/>
+      <w:lvlText w:val="%5."/>
+      <w:lvlJc w:val="left"/>
+      <w:pPr>
+        <w:ind w:left="3600" w:hanging="360"/>
+      </w:pPr>
+    </w:lvl>
+    <w:lvl w:ilvl="5" w:tplc="0419001B">
+      <w:start w:val="1"/>
+      <w:numFmt w:val="lowerRoman"/>
+      <w:lvlText w:val="%6."/>
+      <w:lvlJc w:val="right"/>
+      <w:pPr>
+        <w:ind w:left="4320" w:hanging="180"/>
+      </w:pPr>
+    </w:lvl>
+    <w:lvl w:ilvl="6" w:tplc="0419000F">
+      <w:start w:val="1"/>
+      <w:numFmt w:val="decimal"/>
+      <w:lvlText w:val="%7."/>
+      <w:lvlJc w:val="left"/>
+      <w:pPr>
+        <w:ind w:left="5040" w:hanging="360"/>
+      </w:pPr>
+    </w:lvl>
+    <w:lvl w:ilvl="7" w:tplc="04190019">
+      <w:start w:val="1"/>
+      <w:numFmt w:val="lowerLetter"/>
+      <w:lvlText w:val="%8."/>
+      <w:lvlJc w:val="left"/>
+      <w:pPr>
+        <w:ind w:left="5760" w:hanging="360"/>
+      </w:pPr>
+    </w:lvl>
+    <w:lvl w:ilvl="8" w:tplc="0419001B">
+      <w:start w:val="1"/>
+      <w:numFmt w:val="lowerRoman"/>
+      <w:lvlText w:val="%9."/>
+      <w:lvlJc w:val="right"/>
+      <w:pPr>
+        <w:ind w:left="6480" w:hanging="180"/>
+      </w:pPr>
+    </w:lvl>
+  </w:abstractNum>
+  <w:abstractNum w:abstractNumId="2" w15:restartNumberingAfterBreak="0">
+    <w:nsid w:val="26082A06"/>
+    <w:multiLevelType w:val="multilevel"/>
+    <w:tmpl w:val="D9AC35D6"/>
+    <w:lvl w:ilvl="0">
+      <w:start w:val="1"/>
+      <w:numFmt w:val="decimal"/>
+      <w:lvlText w:val="%1."/>
+      <w:lvlJc w:val="left"/>
+      <w:pPr>
+        <w:tabs>
+          <w:tab w:val="num" w:pos="720"/>
+        </w:tabs>
+        <w:ind w:left="720" w:hanging="360"/>
+      </w:pPr>
+    </w:lvl>
     <w:lvl w:ilvl="1" w:tentative="1">
       <w:start w:val="1"/>
       <w:numFmt w:val="decimal"/>
@@ -4173,10 +6625,10 @@
       </w:pPr>
     </w:lvl>
   </w:abstractNum>
-  <w:abstractNum w:abstractNumId="1" w15:restartNumberingAfterBreak="0">
-    <w:nsid w:val="26082A06"/>
+  <w:abstractNum w:abstractNumId="3" w15:restartNumberingAfterBreak="0">
+    <w:nsid w:val="273B4933"/>
     <w:multiLevelType w:val="multilevel"/>
-    <w:tmpl w:val="D9AC35D6"/>
+    <w:tmpl w:val="F0463E06"/>
     <w:lvl w:ilvl="0">
       <w:start w:val="1"/>
       <w:numFmt w:val="decimal"/>
@@ -4286,7 +6738,7 @@
       </w:pPr>
     </w:lvl>
   </w:abstractNum>
-  <w:abstractNum w:abstractNumId="2" w15:restartNumberingAfterBreak="0">
+  <w:abstractNum w:abstractNumId="4" w15:restartNumberingAfterBreak="0">
     <w:nsid w:val="296010F6"/>
     <w:multiLevelType w:val="multilevel"/>
     <w:tmpl w:val="9C34037A"/>
@@ -4435,7 +6887,7 @@
       </w:rPr>
     </w:lvl>
   </w:abstractNum>
-  <w:abstractNum w:abstractNumId="3" w15:restartNumberingAfterBreak="0">
+  <w:abstractNum w:abstractNumId="5" w15:restartNumberingAfterBreak="0">
     <w:nsid w:val="46B711C0"/>
     <w:multiLevelType w:val="multilevel"/>
     <w:tmpl w:val="61B48EAE"/>
@@ -4584,7 +7036,471 @@
       </w:rPr>
     </w:lvl>
   </w:abstractNum>
-  <w:abstractNum w:abstractNumId="4" w15:restartNumberingAfterBreak="0">
+  <w:abstractNum w:abstractNumId="6" w15:restartNumberingAfterBreak="0">
+    <w:nsid w:val="4A3C19D8"/>
+    <w:multiLevelType w:val="hybridMultilevel"/>
+    <w:tmpl w:val="92A8A386"/>
+    <w:lvl w:ilvl="0" w:tplc="613238C6">
+      <w:start w:val="1"/>
+      <w:numFmt w:val="decimal"/>
+      <w:lvlText w:val="%1."/>
+      <w:lvlJc w:val="left"/>
+      <w:pPr>
+        <w:ind w:left="1069" w:hanging="360"/>
+      </w:pPr>
+      <w:rPr>
+        <w:rFonts w:hint="default"/>
+      </w:rPr>
+    </w:lvl>
+    <w:lvl w:ilvl="1" w:tplc="04190019" w:tentative="1">
+      <w:start w:val="1"/>
+      <w:numFmt w:val="lowerLetter"/>
+      <w:lvlText w:val="%2."/>
+      <w:lvlJc w:val="left"/>
+      <w:pPr>
+        <w:ind w:left="1789" w:hanging="360"/>
+      </w:pPr>
+    </w:lvl>
+    <w:lvl w:ilvl="2" w:tplc="0419001B" w:tentative="1">
+      <w:start w:val="1"/>
+      <w:numFmt w:val="lowerRoman"/>
+      <w:lvlText w:val="%3."/>
+      <w:lvlJc w:val="right"/>
+      <w:pPr>
+        <w:ind w:left="2509" w:hanging="180"/>
+      </w:pPr>
+    </w:lvl>
+    <w:lvl w:ilvl="3" w:tplc="0419000F" w:tentative="1">
+      <w:start w:val="1"/>
+      <w:numFmt w:val="decimal"/>
+      <w:lvlText w:val="%4."/>
+      <w:lvlJc w:val="left"/>
+      <w:pPr>
+        <w:ind w:left="3229" w:hanging="360"/>
+      </w:pPr>
+    </w:lvl>
+    <w:lvl w:ilvl="4" w:tplc="04190019" w:tentative="1">
+      <w:start w:val="1"/>
+      <w:numFmt w:val="lowerLetter"/>
+      <w:lvlText w:val="%5."/>
+      <w:lvlJc w:val="left"/>
+      <w:pPr>
+        <w:ind w:left="3949" w:hanging="360"/>
+      </w:pPr>
+    </w:lvl>
+    <w:lvl w:ilvl="5" w:tplc="0419001B" w:tentative="1">
+      <w:start w:val="1"/>
+      <w:numFmt w:val="lowerRoman"/>
+      <w:lvlText w:val="%6."/>
+      <w:lvlJc w:val="right"/>
+      <w:pPr>
+        <w:ind w:left="4669" w:hanging="180"/>
+      </w:pPr>
+    </w:lvl>
+    <w:lvl w:ilvl="6" w:tplc="0419000F" w:tentative="1">
+      <w:start w:val="1"/>
+      <w:numFmt w:val="decimal"/>
+      <w:lvlText w:val="%7."/>
+      <w:lvlJc w:val="left"/>
+      <w:pPr>
+        <w:ind w:left="5389" w:hanging="360"/>
+      </w:pPr>
+    </w:lvl>
+    <w:lvl w:ilvl="7" w:tplc="04190019" w:tentative="1">
+      <w:start w:val="1"/>
+      <w:numFmt w:val="lowerLetter"/>
+      <w:lvlText w:val="%8."/>
+      <w:lvlJc w:val="left"/>
+      <w:pPr>
+        <w:ind w:left="6109" w:hanging="360"/>
+      </w:pPr>
+    </w:lvl>
+    <w:lvl w:ilvl="8" w:tplc="0419001B" w:tentative="1">
+      <w:start w:val="1"/>
+      <w:numFmt w:val="lowerRoman"/>
+      <w:lvlText w:val="%9."/>
+      <w:lvlJc w:val="right"/>
+      <w:pPr>
+        <w:ind w:left="6829" w:hanging="180"/>
+      </w:pPr>
+    </w:lvl>
+  </w:abstractNum>
+  <w:abstractNum w:abstractNumId="7" w15:restartNumberingAfterBreak="0">
+    <w:nsid w:val="4E4D3283"/>
+    <w:multiLevelType w:val="multilevel"/>
+    <w:tmpl w:val="15C81A0C"/>
+    <w:lvl w:ilvl="0">
+      <w:start w:val="1"/>
+      <w:numFmt w:val="decimal"/>
+      <w:lvlText w:val="%1."/>
+      <w:lvlJc w:val="left"/>
+      <w:pPr>
+        <w:tabs>
+          <w:tab w:val="num" w:pos="720"/>
+        </w:tabs>
+        <w:ind w:left="720" w:hanging="360"/>
+      </w:pPr>
+    </w:lvl>
+    <w:lvl w:ilvl="1" w:tentative="1">
+      <w:start w:val="1"/>
+      <w:numFmt w:val="decimal"/>
+      <w:lvlText w:val="%2."/>
+      <w:lvlJc w:val="left"/>
+      <w:pPr>
+        <w:tabs>
+          <w:tab w:val="num" w:pos="1440"/>
+        </w:tabs>
+        <w:ind w:left="1440" w:hanging="360"/>
+      </w:pPr>
+    </w:lvl>
+    <w:lvl w:ilvl="2" w:tentative="1">
+      <w:start w:val="1"/>
+      <w:numFmt w:val="decimal"/>
+      <w:lvlText w:val="%3."/>
+      <w:lvlJc w:val="left"/>
+      <w:pPr>
+        <w:tabs>
+          <w:tab w:val="num" w:pos="2160"/>
+        </w:tabs>
+        <w:ind w:left="2160" w:hanging="360"/>
+      </w:pPr>
+    </w:lvl>
+    <w:lvl w:ilvl="3" w:tentative="1">
+      <w:start w:val="1"/>
+      <w:numFmt w:val="decimal"/>
+      <w:lvlText w:val="%4."/>
+      <w:lvlJc w:val="left"/>
+      <w:pPr>
+        <w:tabs>
+          <w:tab w:val="num" w:pos="2880"/>
+        </w:tabs>
+        <w:ind w:left="2880" w:hanging="360"/>
+      </w:pPr>
+    </w:lvl>
+    <w:lvl w:ilvl="4" w:tentative="1">
+      <w:start w:val="1"/>
+      <w:numFmt w:val="decimal"/>
+      <w:lvlText w:val="%5."/>
+      <w:lvlJc w:val="left"/>
+      <w:pPr>
+        <w:tabs>
+          <w:tab w:val="num" w:pos="3600"/>
+        </w:tabs>
+        <w:ind w:left="3600" w:hanging="360"/>
+      </w:pPr>
+    </w:lvl>
+    <w:lvl w:ilvl="5" w:tentative="1">
+      <w:start w:val="1"/>
+      <w:numFmt w:val="decimal"/>
+      <w:lvlText w:val="%6."/>
+      <w:lvlJc w:val="left"/>
+      <w:pPr>
+        <w:tabs>
+          <w:tab w:val="num" w:pos="4320"/>
+        </w:tabs>
+        <w:ind w:left="4320" w:hanging="360"/>
+      </w:pPr>
+    </w:lvl>
+    <w:lvl w:ilvl="6" w:tentative="1">
+      <w:start w:val="1"/>
+      <w:numFmt w:val="decimal"/>
+      <w:lvlText w:val="%7."/>
+      <w:lvlJc w:val="left"/>
+      <w:pPr>
+        <w:tabs>
+          <w:tab w:val="num" w:pos="5040"/>
+        </w:tabs>
+        <w:ind w:left="5040" w:hanging="360"/>
+      </w:pPr>
+    </w:lvl>
+    <w:lvl w:ilvl="7" w:tentative="1">
+      <w:start w:val="1"/>
+      <w:numFmt w:val="decimal"/>
+      <w:lvlText w:val="%8."/>
+      <w:lvlJc w:val="left"/>
+      <w:pPr>
+        <w:tabs>
+          <w:tab w:val="num" w:pos="5760"/>
+        </w:tabs>
+        <w:ind w:left="5760" w:hanging="360"/>
+      </w:pPr>
+    </w:lvl>
+    <w:lvl w:ilvl="8" w:tentative="1">
+      <w:start w:val="1"/>
+      <w:numFmt w:val="decimal"/>
+      <w:lvlText w:val="%9."/>
+      <w:lvlJc w:val="left"/>
+      <w:pPr>
+        <w:tabs>
+          <w:tab w:val="num" w:pos="6480"/>
+        </w:tabs>
+        <w:ind w:left="6480" w:hanging="360"/>
+      </w:pPr>
+    </w:lvl>
+  </w:abstractNum>
+  <w:abstractNum w:abstractNumId="8" w15:restartNumberingAfterBreak="0">
+    <w:nsid w:val="55DB09F1"/>
+    <w:multiLevelType w:val="multilevel"/>
+    <w:tmpl w:val="0E8A3800"/>
+    <w:lvl w:ilvl="0">
+      <w:start w:val="1"/>
+      <w:numFmt w:val="decimal"/>
+      <w:lvlText w:val="%1."/>
+      <w:lvlJc w:val="left"/>
+      <w:pPr>
+        <w:tabs>
+          <w:tab w:val="num" w:pos="720"/>
+        </w:tabs>
+        <w:ind w:left="720" w:hanging="360"/>
+      </w:pPr>
+    </w:lvl>
+    <w:lvl w:ilvl="1" w:tentative="1">
+      <w:start w:val="1"/>
+      <w:numFmt w:val="decimal"/>
+      <w:lvlText w:val="%2."/>
+      <w:lvlJc w:val="left"/>
+      <w:pPr>
+        <w:tabs>
+          <w:tab w:val="num" w:pos="1440"/>
+        </w:tabs>
+        <w:ind w:left="1440" w:hanging="360"/>
+      </w:pPr>
+    </w:lvl>
+    <w:lvl w:ilvl="2" w:tentative="1">
+      <w:start w:val="1"/>
+      <w:numFmt w:val="decimal"/>
+      <w:lvlText w:val="%3."/>
+      <w:lvlJc w:val="left"/>
+      <w:pPr>
+        <w:tabs>
+          <w:tab w:val="num" w:pos="2160"/>
+        </w:tabs>
+        <w:ind w:left="2160" w:hanging="360"/>
+      </w:pPr>
+    </w:lvl>
+    <w:lvl w:ilvl="3" w:tentative="1">
+      <w:start w:val="1"/>
+      <w:numFmt w:val="decimal"/>
+      <w:lvlText w:val="%4."/>
+      <w:lvlJc w:val="left"/>
+      <w:pPr>
+        <w:tabs>
+          <w:tab w:val="num" w:pos="2880"/>
+        </w:tabs>
+        <w:ind w:left="2880" w:hanging="360"/>
+      </w:pPr>
+    </w:lvl>
+    <w:lvl w:ilvl="4" w:tentative="1">
+      <w:start w:val="1"/>
+      <w:numFmt w:val="decimal"/>
+      <w:lvlText w:val="%5."/>
+      <w:lvlJc w:val="left"/>
+      <w:pPr>
+        <w:tabs>
+          <w:tab w:val="num" w:pos="3600"/>
+        </w:tabs>
+        <w:ind w:left="3600" w:hanging="360"/>
+      </w:pPr>
+    </w:lvl>
+    <w:lvl w:ilvl="5" w:tentative="1">
+      <w:start w:val="1"/>
+      <w:numFmt w:val="decimal"/>
+      <w:lvlText w:val="%6."/>
+      <w:lvlJc w:val="left"/>
+      <w:pPr>
+        <w:tabs>
+          <w:tab w:val="num" w:pos="4320"/>
+        </w:tabs>
+        <w:ind w:left="4320" w:hanging="360"/>
+      </w:pPr>
+    </w:lvl>
+    <w:lvl w:ilvl="6" w:tentative="1">
+      <w:start w:val="1"/>
+      <w:numFmt w:val="decimal"/>
+      <w:lvlText w:val="%7."/>
+      <w:lvlJc w:val="left"/>
+      <w:pPr>
+        <w:tabs>
+          <w:tab w:val="num" w:pos="5040"/>
+        </w:tabs>
+        <w:ind w:left="5040" w:hanging="360"/>
+      </w:pPr>
+    </w:lvl>
+    <w:lvl w:ilvl="7" w:tentative="1">
+      <w:start w:val="1"/>
+      <w:numFmt w:val="decimal"/>
+      <w:lvlText w:val="%8."/>
+      <w:lvlJc w:val="left"/>
+      <w:pPr>
+        <w:tabs>
+          <w:tab w:val="num" w:pos="5760"/>
+        </w:tabs>
+        <w:ind w:left="5760" w:hanging="360"/>
+      </w:pPr>
+    </w:lvl>
+    <w:lvl w:ilvl="8" w:tentative="1">
+      <w:start w:val="1"/>
+      <w:numFmt w:val="decimal"/>
+      <w:lvlText w:val="%9."/>
+      <w:lvlJc w:val="left"/>
+      <w:pPr>
+        <w:tabs>
+          <w:tab w:val="num" w:pos="6480"/>
+        </w:tabs>
+        <w:ind w:left="6480" w:hanging="360"/>
+      </w:pPr>
+    </w:lvl>
+  </w:abstractNum>
+  <w:abstractNum w:abstractNumId="9" w15:restartNumberingAfterBreak="0">
+    <w:nsid w:val="5B6925DA"/>
+    <w:multiLevelType w:val="multilevel"/>
+    <w:tmpl w:val="D000240C"/>
+    <w:lvl w:ilvl="0">
+      <w:start w:val="1"/>
+      <w:numFmt w:val="bullet"/>
+      <w:lvlText w:val=""/>
+      <w:lvlJc w:val="left"/>
+      <w:pPr>
+        <w:tabs>
+          <w:tab w:val="num" w:pos="720"/>
+        </w:tabs>
+        <w:ind w:left="720" w:hanging="360"/>
+      </w:pPr>
+      <w:rPr>
+        <w:rFonts w:ascii="Symbol" w:hAnsi="Symbol" w:hint="default"/>
+        <w:sz w:val="20"/>
+      </w:rPr>
+    </w:lvl>
+    <w:lvl w:ilvl="1" w:tentative="1">
+      <w:start w:val="1"/>
+      <w:numFmt w:val="bullet"/>
+      <w:lvlText w:val="o"/>
+      <w:lvlJc w:val="left"/>
+      <w:pPr>
+        <w:tabs>
+          <w:tab w:val="num" w:pos="1440"/>
+        </w:tabs>
+        <w:ind w:left="1440" w:hanging="360"/>
+      </w:pPr>
+      <w:rPr>
+        <w:rFonts w:ascii="Courier New" w:hAnsi="Courier New" w:hint="default"/>
+        <w:sz w:val="20"/>
+      </w:rPr>
+    </w:lvl>
+    <w:lvl w:ilvl="2" w:tentative="1">
+      <w:start w:val="1"/>
+      <w:numFmt w:val="bullet"/>
+      <w:lvlText w:val=""/>
+      <w:lvlJc w:val="left"/>
+      <w:pPr>
+        <w:tabs>
+          <w:tab w:val="num" w:pos="2160"/>
+        </w:tabs>
+        <w:ind w:left="2160" w:hanging="360"/>
+      </w:pPr>
+      <w:rPr>
+        <w:rFonts w:ascii="Wingdings" w:hAnsi="Wingdings" w:hint="default"/>
+        <w:sz w:val="20"/>
+      </w:rPr>
+    </w:lvl>
+    <w:lvl w:ilvl="3" w:tentative="1">
+      <w:start w:val="1"/>
+      <w:numFmt w:val="bullet"/>
+      <w:lvlText w:val=""/>
+      <w:lvlJc w:val="left"/>
+      <w:pPr>
+        <w:tabs>
+          <w:tab w:val="num" w:pos="2880"/>
+        </w:tabs>
+        <w:ind w:left="2880" w:hanging="360"/>
+      </w:pPr>
+      <w:rPr>
+        <w:rFonts w:ascii="Wingdings" w:hAnsi="Wingdings" w:hint="default"/>
+        <w:sz w:val="20"/>
+      </w:rPr>
+    </w:lvl>
+    <w:lvl w:ilvl="4" w:tentative="1">
+      <w:start w:val="1"/>
+      <w:numFmt w:val="bullet"/>
+      <w:lvlText w:val=""/>
+      <w:lvlJc w:val="left"/>
+      <w:pPr>
+        <w:tabs>
+          <w:tab w:val="num" w:pos="3600"/>
+        </w:tabs>
+        <w:ind w:left="3600" w:hanging="360"/>
+      </w:pPr>
+      <w:rPr>
+        <w:rFonts w:ascii="Wingdings" w:hAnsi="Wingdings" w:hint="default"/>
+        <w:sz w:val="20"/>
+      </w:rPr>
+    </w:lvl>
+    <w:lvl w:ilvl="5" w:tentative="1">
+      <w:start w:val="1"/>
+      <w:numFmt w:val="bullet"/>
+      <w:lvlText w:val=""/>
+      <w:lvlJc w:val="left"/>
+      <w:pPr>
+        <w:tabs>
+          <w:tab w:val="num" w:pos="4320"/>
+        </w:tabs>
+        <w:ind w:left="4320" w:hanging="360"/>
+      </w:pPr>
+      <w:rPr>
+        <w:rFonts w:ascii="Wingdings" w:hAnsi="Wingdings" w:hint="default"/>
+        <w:sz w:val="20"/>
+      </w:rPr>
+    </w:lvl>
+    <w:lvl w:ilvl="6" w:tentative="1">
+      <w:start w:val="1"/>
+      <w:numFmt w:val="bullet"/>
+      <w:lvlText w:val=""/>
+      <w:lvlJc w:val="left"/>
+      <w:pPr>
+        <w:tabs>
+          <w:tab w:val="num" w:pos="5040"/>
+        </w:tabs>
+        <w:ind w:left="5040" w:hanging="360"/>
+      </w:pPr>
+      <w:rPr>
+        <w:rFonts w:ascii="Wingdings" w:hAnsi="Wingdings" w:hint="default"/>
+        <w:sz w:val="20"/>
+      </w:rPr>
+    </w:lvl>
+    <w:lvl w:ilvl="7" w:tentative="1">
+      <w:start w:val="1"/>
+      <w:numFmt w:val="bullet"/>
+      <w:lvlText w:val=""/>
+      <w:lvlJc w:val="left"/>
+      <w:pPr>
+        <w:tabs>
+          <w:tab w:val="num" w:pos="5760"/>
+        </w:tabs>
+        <w:ind w:left="5760" w:hanging="360"/>
+      </w:pPr>
+      <w:rPr>
+        <w:rFonts w:ascii="Wingdings" w:hAnsi="Wingdings" w:hint="default"/>
+        <w:sz w:val="20"/>
+      </w:rPr>
+    </w:lvl>
+    <w:lvl w:ilvl="8" w:tentative="1">
+      <w:start w:val="1"/>
+      <w:numFmt w:val="bullet"/>
+      <w:lvlText w:val=""/>
+      <w:lvlJc w:val="left"/>
+      <w:pPr>
+        <w:tabs>
+          <w:tab w:val="num" w:pos="6480"/>
+        </w:tabs>
+        <w:ind w:left="6480" w:hanging="360"/>
+      </w:pPr>
+      <w:rPr>
+        <w:rFonts w:ascii="Wingdings" w:hAnsi="Wingdings" w:hint="default"/>
+        <w:sz w:val="20"/>
+      </w:rPr>
+    </w:lvl>
+  </w:abstractNum>
+  <w:abstractNum w:abstractNumId="10" w15:restartNumberingAfterBreak="0">
     <w:nsid w:val="5CED30D7"/>
     <w:multiLevelType w:val="hybridMultilevel"/>
     <w:tmpl w:val="6E74EE6A"/>
@@ -4673,7 +7589,7 @@
       </w:pPr>
     </w:lvl>
   </w:abstractNum>
-  <w:abstractNum w:abstractNumId="5" w15:restartNumberingAfterBreak="0">
+  <w:abstractNum w:abstractNumId="11" w15:restartNumberingAfterBreak="0">
     <w:nsid w:val="60544ED4"/>
     <w:multiLevelType w:val="multilevel"/>
     <w:tmpl w:val="C144F036"/>
@@ -4822,7 +7738,7 @@
       </w:rPr>
     </w:lvl>
   </w:abstractNum>
-  <w:abstractNum w:abstractNumId="6" w15:restartNumberingAfterBreak="0">
+  <w:abstractNum w:abstractNumId="12" w15:restartNumberingAfterBreak="0">
     <w:nsid w:val="6D187729"/>
     <w:multiLevelType w:val="multilevel"/>
     <w:tmpl w:val="618E1F96"/>
@@ -4972,25 +7888,70 @@
     </w:lvl>
   </w:abstractNum>
   <w:num w:numId="1" w16cid:durableId="1414546703">
+    <w:abstractNumId w:val="10"/>
+  </w:num>
+  <w:num w:numId="2" w16cid:durableId="1650860367">
+    <w:abstractNumId w:val="2"/>
+  </w:num>
+  <w:num w:numId="3" w16cid:durableId="1314022244">
     <w:abstractNumId w:val="4"/>
   </w:num>
-  <w:num w:numId="2" w16cid:durableId="1650860367">
-    <w:abstractNumId w:val="1"/>
-  </w:num>
-  <w:num w:numId="3" w16cid:durableId="1314022244">
-    <w:abstractNumId w:val="2"/>
-  </w:num>
   <w:num w:numId="4" w16cid:durableId="441919829">
-    <w:abstractNumId w:val="3"/>
+    <w:abstractNumId w:val="5"/>
   </w:num>
   <w:num w:numId="5" w16cid:durableId="476341016">
-    <w:abstractNumId w:val="6"/>
+    <w:abstractNumId w:val="12"/>
   </w:num>
   <w:num w:numId="6" w16cid:durableId="1780636658">
-    <w:abstractNumId w:val="5"/>
+    <w:abstractNumId w:val="11"/>
   </w:num>
   <w:num w:numId="7" w16cid:durableId="463230528">
     <w:abstractNumId w:val="0"/>
+  </w:num>
+  <w:num w:numId="8" w16cid:durableId="2132938139">
+    <w:abstractNumId w:val="6"/>
+  </w:num>
+  <w:num w:numId="9" w16cid:durableId="1922370417">
+    <w:abstractNumId w:val="8"/>
+  </w:num>
+  <w:num w:numId="10" w16cid:durableId="1547910616">
+    <w:abstractNumId w:val="3"/>
+  </w:num>
+  <w:num w:numId="11" w16cid:durableId="1671955091">
+    <w:abstractNumId w:val="7"/>
+  </w:num>
+  <w:num w:numId="12" w16cid:durableId="791241358">
+    <w:abstractNumId w:val="1"/>
+    <w:lvlOverride w:ilvl="0">
+      <w:startOverride w:val="1"/>
+    </w:lvlOverride>
+    <w:lvlOverride w:ilvl="1">
+      <w:startOverride w:val="1"/>
+    </w:lvlOverride>
+    <w:lvlOverride w:ilvl="2">
+      <w:startOverride w:val="1"/>
+    </w:lvlOverride>
+    <w:lvlOverride w:ilvl="3">
+      <w:startOverride w:val="1"/>
+    </w:lvlOverride>
+    <w:lvlOverride w:ilvl="4">
+      <w:startOverride w:val="1"/>
+    </w:lvlOverride>
+    <w:lvlOverride w:ilvl="5">
+      <w:startOverride w:val="1"/>
+    </w:lvlOverride>
+    <w:lvlOverride w:ilvl="6">
+      <w:startOverride w:val="1"/>
+    </w:lvlOverride>
+    <w:lvlOverride w:ilvl="7">
+      <w:startOverride w:val="1"/>
+    </w:lvlOverride>
+    <w:lvlOverride w:ilvl="8">
+      <w:startOverride w:val="1"/>
+    </w:lvlOverride>
+  </w:num>
+  <w:num w:numId="13" w16cid:durableId="897518147">
+    <w:abstractNumId w:val="9"/>
   </w:num>
 </w:numbering>
 </file>
@@ -5606,6 +8567,7 @@
   <w:style w:type="character" w:default="1" w:styleId="a0">
     <w:name w:val="Default Paragraph Font"/>
     <w:uiPriority w:val="1"/>
+    <w:semiHidden/>
     <w:unhideWhenUsed/>
   </w:style>
   <w:style w:type="table" w:default="1" w:styleId="a1">
@@ -5794,6 +8756,7 @@
       <w:numPr>
         <w:ilvl w:val="1"/>
       </w:numPr>
+      <w:ind w:firstLine="709"/>
     </w:pPr>
     <w:rPr>
       <w:rFonts w:ascii="Times New Roman" w:hAnsi="Times New Roman"/>
